--- a/Facharbeit.docx
+++ b/Facharbeit.docx
@@ -258,7 +258,6 @@
         <w:jc w:val="left"/>
         <w:rPr>
           <w:rFonts w:ascii="Arial" w:hAnsi="Arial" w:cs="Arial"/>
-          <w:lang w:val="en-US"/>
         </w:rPr>
       </w:pPr>
     </w:p>
@@ -273,7 +272,6 @@
         <w:jc w:val="left"/>
         <w:rPr>
           <w:rFonts w:ascii="Arial" w:hAnsi="Arial" w:cs="Arial"/>
-          <w:lang w:val="en-US"/>
         </w:rPr>
       </w:pPr>
     </w:p>
@@ -288,7 +286,6 @@
         <w:jc w:val="left"/>
         <w:rPr>
           <w:rFonts w:ascii="Arial" w:hAnsi="Arial" w:cs="Arial"/>
-          <w:lang w:val="en-US"/>
         </w:rPr>
       </w:pPr>
     </w:p>
@@ -303,7 +300,6 @@
         <w:jc w:val="left"/>
         <w:rPr>
           <w:rFonts w:ascii="Arial" w:hAnsi="Arial" w:cs="Arial"/>
-          <w:lang w:val="en-US"/>
         </w:rPr>
       </w:pPr>
     </w:p>
@@ -318,7 +314,6 @@
         <w:jc w:val="left"/>
         <w:rPr>
           <w:rFonts w:ascii="Arial" w:hAnsi="Arial" w:cs="Arial"/>
-          <w:lang w:val="en-US"/>
         </w:rPr>
       </w:pPr>
     </w:p>
@@ -333,7 +328,6 @@
         <w:jc w:val="left"/>
         <w:rPr>
           <w:rFonts w:ascii="Arial" w:hAnsi="Arial" w:cs="Arial"/>
-          <w:lang w:val="en-US"/>
         </w:rPr>
       </w:pPr>
     </w:p>
@@ -662,6 +656,7 @@
       <w:bookmarkStart w:id="2" w:name="_Toc97045784"/>
       <w:bookmarkStart w:id="3" w:name="_Toc97047375"/>
       <w:bookmarkStart w:id="4" w:name="_Toc97047895"/>
+      <w:bookmarkStart w:id="5" w:name="_Toc97055631"/>
       <w:r>
         <w:lastRenderedPageBreak/>
         <w:t>Inhaltsverzeichnis</w:t>
@@ -671,6 +666,7 @@
       <w:bookmarkEnd w:id="2"/>
       <w:bookmarkEnd w:id="3"/>
       <w:bookmarkEnd w:id="4"/>
+      <w:bookmarkEnd w:id="5"/>
     </w:p>
     <w:p>
       <w:pPr>
@@ -690,7 +686,7 @@
       <w:r>
         <w:fldChar w:fldCharType="separate"/>
       </w:r>
-      <w:hyperlink w:anchor="_Toc97047895" w:history="1">
+      <w:hyperlink w:anchor="_Toc97055631" w:history="1">
         <w:r>
           <w:rPr>
             <w:rStyle w:val="Hyperlink"/>
@@ -713,7 +709,7 @@
           <w:rPr>
             <w:webHidden/>
           </w:rPr>
-          <w:instrText xml:space="preserve"> PAGEREF _Toc97047895 \h </w:instrText>
+          <w:instrText xml:space="preserve"> PAGEREF _Toc97055631 \h </w:instrText>
         </w:r>
         <w:r>
           <w:rPr>
@@ -749,7 +745,7 @@
           <w:szCs w:val="24"/>
         </w:rPr>
       </w:pPr>
-      <w:hyperlink w:anchor="_Toc97047896" w:history="1">
+      <w:hyperlink w:anchor="_Toc97055632" w:history="1">
         <w:r>
           <w:rPr>
             <w:rStyle w:val="Hyperlink"/>
@@ -772,7 +768,7 @@
           <w:rPr>
             <w:webHidden/>
           </w:rPr>
-          <w:instrText xml:space="preserve"> PAGEREF _Toc97047896 \h </w:instrText>
+          <w:instrText xml:space="preserve"> PAGEREF _Toc97055632 \h </w:instrText>
         </w:r>
         <w:r>
           <w:rPr>
@@ -808,7 +804,7 @@
           <w:szCs w:val="24"/>
         </w:rPr>
       </w:pPr>
-      <w:hyperlink w:anchor="_Toc97047897" w:history="1">
+      <w:hyperlink w:anchor="_Toc97055633" w:history="1">
         <w:r>
           <w:rPr>
             <w:rStyle w:val="Hyperlink"/>
@@ -845,7 +841,7 @@
           <w:rPr>
             <w:webHidden/>
           </w:rPr>
-          <w:instrText xml:space="preserve"> PAGEREF _Toc97047897 \h </w:instrText>
+          <w:instrText xml:space="preserve"> PAGEREF _Toc97055633 \h </w:instrText>
         </w:r>
         <w:r>
           <w:rPr>
@@ -881,7 +877,7 @@
           <w:szCs w:val="24"/>
         </w:rPr>
       </w:pPr>
-      <w:hyperlink w:anchor="_Toc97047898" w:history="1">
+      <w:hyperlink w:anchor="_Toc97055634" w:history="1">
         <w:r>
           <w:rPr>
             <w:rStyle w:val="Hyperlink"/>
@@ -918,7 +914,7 @@
           <w:rPr>
             <w:webHidden/>
           </w:rPr>
-          <w:instrText xml:space="preserve"> PAGEREF _Toc97047898 \h </w:instrText>
+          <w:instrText xml:space="preserve"> PAGEREF _Toc97055634 \h </w:instrText>
         </w:r>
         <w:r>
           <w:rPr>
@@ -953,7 +949,7 @@
           <w:szCs w:val="24"/>
         </w:rPr>
       </w:pPr>
-      <w:hyperlink w:anchor="_Toc97047899" w:history="1">
+      <w:hyperlink w:anchor="_Toc97055635" w:history="1">
         <w:r>
           <w:rPr>
             <w:rStyle w:val="Hyperlink"/>
@@ -989,7 +985,7 @@
           <w:rPr>
             <w:webHidden/>
           </w:rPr>
-          <w:instrText xml:space="preserve"> PAGEREF _Toc97047899 \h </w:instrText>
+          <w:instrText xml:space="preserve"> PAGEREF _Toc97055635 \h </w:instrText>
         </w:r>
         <w:r>
           <w:rPr>
@@ -1024,7 +1020,7 @@
           <w:szCs w:val="24"/>
         </w:rPr>
       </w:pPr>
-      <w:hyperlink w:anchor="_Toc97047900" w:history="1">
+      <w:hyperlink w:anchor="_Toc97055636" w:history="1">
         <w:r>
           <w:rPr>
             <w:rStyle w:val="Hyperlink"/>
@@ -1060,7 +1056,7 @@
           <w:rPr>
             <w:webHidden/>
           </w:rPr>
-          <w:instrText xml:space="preserve"> PAGEREF _Toc97047900 \h </w:instrText>
+          <w:instrText xml:space="preserve"> PAGEREF _Toc97055636 \h </w:instrText>
         </w:r>
         <w:r>
           <w:rPr>
@@ -1096,7 +1092,7 @@
           <w:szCs w:val="24"/>
         </w:rPr>
       </w:pPr>
-      <w:hyperlink w:anchor="_Toc97047901" w:history="1">
+      <w:hyperlink w:anchor="_Toc97055637" w:history="1">
         <w:r>
           <w:rPr>
             <w:rStyle w:val="Hyperlink"/>
@@ -1133,7 +1129,7 @@
           <w:rPr>
             <w:webHidden/>
           </w:rPr>
-          <w:instrText xml:space="preserve"> PAGEREF _Toc97047901 \h </w:instrText>
+          <w:instrText xml:space="preserve"> PAGEREF _Toc97055637 \h </w:instrText>
         </w:r>
         <w:r>
           <w:rPr>
@@ -1168,7 +1164,7 @@
           <w:szCs w:val="24"/>
         </w:rPr>
       </w:pPr>
-      <w:hyperlink w:anchor="_Toc97047902" w:history="1">
+      <w:hyperlink w:anchor="_Toc97055638" w:history="1">
         <w:r>
           <w:rPr>
             <w:rStyle w:val="Hyperlink"/>
@@ -1204,7 +1200,7 @@
           <w:rPr>
             <w:webHidden/>
           </w:rPr>
-          <w:instrText xml:space="preserve"> PAGEREF _Toc97047902 \h </w:instrText>
+          <w:instrText xml:space="preserve"> PAGEREF _Toc97055638 \h </w:instrText>
         </w:r>
         <w:r>
           <w:rPr>
@@ -1239,7 +1235,7 @@
           <w:szCs w:val="24"/>
         </w:rPr>
       </w:pPr>
-      <w:hyperlink w:anchor="_Toc97047903" w:history="1">
+      <w:hyperlink w:anchor="_Toc97055639" w:history="1">
         <w:r>
           <w:rPr>
             <w:rStyle w:val="Hyperlink"/>
@@ -1275,7 +1271,7 @@
           <w:rPr>
             <w:webHidden/>
           </w:rPr>
-          <w:instrText xml:space="preserve"> PAGEREF _Toc97047903 \h </w:instrText>
+          <w:instrText xml:space="preserve"> PAGEREF _Toc97055639 \h </w:instrText>
         </w:r>
         <w:r>
           <w:rPr>
@@ -1310,7 +1306,7 @@
           <w:szCs w:val="24"/>
         </w:rPr>
       </w:pPr>
-      <w:hyperlink w:anchor="_Toc97047904" w:history="1">
+      <w:hyperlink w:anchor="_Toc97055640" w:history="1">
         <w:r>
           <w:rPr>
             <w:rStyle w:val="Hyperlink"/>
@@ -1328,7 +1324,7 @@
           <w:rPr>
             <w:rStyle w:val="Hyperlink"/>
           </w:rPr>
-          <w:t>Protokolle</w:t>
+          <w:t>Beispiel Protokoll</w:t>
         </w:r>
         <w:r>
           <w:rPr>
@@ -1346,7 +1342,7 @@
           <w:rPr>
             <w:webHidden/>
           </w:rPr>
-          <w:instrText xml:space="preserve"> PAGEREF _Toc97047904 \h </w:instrText>
+          <w:instrText xml:space="preserve"> PAGEREF _Toc97055640 \h </w:instrText>
         </w:r>
         <w:r>
           <w:rPr>
@@ -1381,7 +1377,7 @@
           <w:szCs w:val="24"/>
         </w:rPr>
       </w:pPr>
-      <w:hyperlink w:anchor="_Toc97047905" w:history="1">
+      <w:hyperlink w:anchor="_Toc97055641" w:history="1">
         <w:r>
           <w:rPr>
             <w:rStyle w:val="Hyperlink"/>
@@ -1417,7 +1413,7 @@
           <w:rPr>
             <w:webHidden/>
           </w:rPr>
-          <w:instrText xml:space="preserve"> PAGEREF _Toc97047905 \h </w:instrText>
+          <w:instrText xml:space="preserve"> PAGEREF _Toc97055641 \h </w:instrText>
         </w:r>
         <w:r>
           <w:rPr>
@@ -1452,7 +1448,7 @@
           <w:szCs w:val="24"/>
         </w:rPr>
       </w:pPr>
-      <w:hyperlink w:anchor="_Toc97047906" w:history="1">
+      <w:hyperlink w:anchor="_Toc97055642" w:history="1">
         <w:r>
           <w:rPr>
             <w:rStyle w:val="Hyperlink"/>
@@ -1488,7 +1484,7 @@
           <w:rPr>
             <w:webHidden/>
           </w:rPr>
-          <w:instrText xml:space="preserve"> PAGEREF _Toc97047906 \h </w:instrText>
+          <w:instrText xml:space="preserve"> PAGEREF _Toc97055642 \h </w:instrText>
         </w:r>
         <w:r>
           <w:rPr>
@@ -1523,7 +1519,7 @@
           <w:szCs w:val="24"/>
         </w:rPr>
       </w:pPr>
-      <w:hyperlink w:anchor="_Toc97047907" w:history="1">
+      <w:hyperlink w:anchor="_Toc97055643" w:history="1">
         <w:r>
           <w:rPr>
             <w:rStyle w:val="Hyperlink"/>
@@ -1559,7 +1555,7 @@
           <w:rPr>
             <w:webHidden/>
           </w:rPr>
-          <w:instrText xml:space="preserve"> PAGEREF _Toc97047907 \h </w:instrText>
+          <w:instrText xml:space="preserve"> PAGEREF _Toc97055643 \h </w:instrText>
         </w:r>
         <w:r>
           <w:rPr>
@@ -1594,7 +1590,7 @@
           <w:szCs w:val="24"/>
         </w:rPr>
       </w:pPr>
-      <w:hyperlink w:anchor="_Toc97047908" w:history="1">
+      <w:hyperlink w:anchor="_Toc97055644" w:history="1">
         <w:r>
           <w:rPr>
             <w:rStyle w:val="Hyperlink"/>
@@ -1630,7 +1626,7 @@
           <w:rPr>
             <w:webHidden/>
           </w:rPr>
-          <w:instrText xml:space="preserve"> PAGEREF _Toc97047908 \h </w:instrText>
+          <w:instrText xml:space="preserve"> PAGEREF _Toc97055644 \h </w:instrText>
         </w:r>
         <w:r>
           <w:rPr>
@@ -1665,7 +1661,7 @@
           <w:szCs w:val="24"/>
         </w:rPr>
       </w:pPr>
-      <w:hyperlink w:anchor="_Toc97047909" w:history="1">
+      <w:hyperlink w:anchor="_Toc97055645" w:history="1">
         <w:r>
           <w:rPr>
             <w:rStyle w:val="Hyperlink"/>
@@ -1701,7 +1697,7 @@
           <w:rPr>
             <w:webHidden/>
           </w:rPr>
-          <w:instrText xml:space="preserve"> PAGEREF _Toc97047909 \h </w:instrText>
+          <w:instrText xml:space="preserve"> PAGEREF _Toc97055645 \h </w:instrText>
         </w:r>
         <w:r>
           <w:rPr>
@@ -1737,7 +1733,7 @@
           <w:szCs w:val="24"/>
         </w:rPr>
       </w:pPr>
-      <w:hyperlink w:anchor="_Toc97047910" w:history="1">
+      <w:hyperlink w:anchor="_Toc97055646" w:history="1">
         <w:r>
           <w:rPr>
             <w:rStyle w:val="Hyperlink"/>
@@ -1774,7 +1770,7 @@
           <w:rPr>
             <w:webHidden/>
           </w:rPr>
-          <w:instrText xml:space="preserve"> PAGEREF _Toc97047910 \h </w:instrText>
+          <w:instrText xml:space="preserve"> PAGEREF _Toc97055646 \h </w:instrText>
         </w:r>
         <w:r>
           <w:rPr>
@@ -1809,7 +1805,7 @@
           <w:szCs w:val="24"/>
         </w:rPr>
       </w:pPr>
-      <w:hyperlink w:anchor="_Toc97047911" w:history="1">
+      <w:hyperlink w:anchor="_Toc97055647" w:history="1">
         <w:r>
           <w:rPr>
             <w:rStyle w:val="Hyperlink"/>
@@ -1845,7 +1841,7 @@
           <w:rPr>
             <w:webHidden/>
           </w:rPr>
-          <w:instrText xml:space="preserve"> PAGEREF _Toc97047911 \h </w:instrText>
+          <w:instrText xml:space="preserve"> PAGEREF _Toc97055647 \h </w:instrText>
         </w:r>
         <w:r>
           <w:rPr>
@@ -1880,7 +1876,7 @@
           <w:szCs w:val="24"/>
         </w:rPr>
       </w:pPr>
-      <w:hyperlink w:anchor="_Toc97047912" w:history="1">
+      <w:hyperlink w:anchor="_Toc97055648" w:history="1">
         <w:r>
           <w:rPr>
             <w:rStyle w:val="Hyperlink"/>
@@ -1898,7 +1894,7 @@
           <w:rPr>
             <w:rStyle w:val="Hyperlink"/>
           </w:rPr>
-          <w:t>Implementierung von PFS in Apache – Linux</w:t>
+          <w:t>Implementierung von PFS in Apache</w:t>
         </w:r>
         <w:r>
           <w:rPr>
@@ -1916,7 +1912,7 @@
           <w:rPr>
             <w:webHidden/>
           </w:rPr>
-          <w:instrText xml:space="preserve"> PAGEREF _Toc97047912 \h </w:instrText>
+          <w:instrText xml:space="preserve"> PAGEREF _Toc97055648 \h </w:instrText>
         </w:r>
         <w:r>
           <w:rPr>
@@ -1951,7 +1947,7 @@
           <w:szCs w:val="24"/>
         </w:rPr>
       </w:pPr>
-      <w:hyperlink w:anchor="_Toc97047913" w:history="1">
+      <w:hyperlink w:anchor="_Toc97055649" w:history="1">
         <w:r>
           <w:rPr>
             <w:rStyle w:val="Hyperlink"/>
@@ -1987,7 +1983,7 @@
           <w:rPr>
             <w:webHidden/>
           </w:rPr>
-          <w:instrText xml:space="preserve"> PAGEREF _Toc97047913 \h </w:instrText>
+          <w:instrText xml:space="preserve"> PAGEREF _Toc97055649 \h </w:instrText>
         </w:r>
         <w:r>
           <w:rPr>
@@ -2022,7 +2018,7 @@
           <w:szCs w:val="24"/>
         </w:rPr>
       </w:pPr>
-      <w:hyperlink w:anchor="_Toc97047914" w:history="1">
+      <w:hyperlink w:anchor="_Toc97055650" w:history="1">
         <w:r>
           <w:rPr>
             <w:rStyle w:val="Hyperlink"/>
@@ -2058,7 +2054,7 @@
           <w:rPr>
             <w:webHidden/>
           </w:rPr>
-          <w:instrText xml:space="preserve"> PAGEREF _Toc97047914 \h </w:instrText>
+          <w:instrText xml:space="preserve"> PAGEREF _Toc97055650 \h </w:instrText>
         </w:r>
         <w:r>
           <w:rPr>
@@ -2093,7 +2089,7 @@
           <w:szCs w:val="24"/>
         </w:rPr>
       </w:pPr>
-      <w:hyperlink w:anchor="_Toc97047915" w:history="1">
+      <w:hyperlink w:anchor="_Toc97055651" w:history="1">
         <w:r>
           <w:rPr>
             <w:rStyle w:val="Hyperlink"/>
@@ -2129,7 +2125,7 @@
           <w:rPr>
             <w:webHidden/>
           </w:rPr>
-          <w:instrText xml:space="preserve"> PAGEREF _Toc97047915 \h </w:instrText>
+          <w:instrText xml:space="preserve"> PAGEREF _Toc97055651 \h </w:instrText>
         </w:r>
         <w:r>
           <w:rPr>
@@ -2164,7 +2160,7 @@
           <w:szCs w:val="24"/>
         </w:rPr>
       </w:pPr>
-      <w:hyperlink w:anchor="_Toc97047916" w:history="1">
+      <w:hyperlink w:anchor="_Toc97055652" w:history="1">
         <w:r>
           <w:rPr>
             <w:rStyle w:val="Hyperlink"/>
@@ -2200,7 +2196,7 @@
           <w:rPr>
             <w:webHidden/>
           </w:rPr>
-          <w:instrText xml:space="preserve"> PAGEREF _Toc97047916 \h </w:instrText>
+          <w:instrText xml:space="preserve"> PAGEREF _Toc97055652 \h </w:instrText>
         </w:r>
         <w:r>
           <w:rPr>
@@ -2235,7 +2231,7 @@
           <w:szCs w:val="24"/>
         </w:rPr>
       </w:pPr>
-      <w:hyperlink w:anchor="_Toc97047917" w:history="1">
+      <w:hyperlink w:anchor="_Toc97055653" w:history="1">
         <w:r>
           <w:rPr>
             <w:rStyle w:val="Hyperlink"/>
@@ -2271,7 +2267,7 @@
           <w:rPr>
             <w:webHidden/>
           </w:rPr>
-          <w:instrText xml:space="preserve"> PAGEREF _Toc97047917 \h </w:instrText>
+          <w:instrText xml:space="preserve"> PAGEREF _Toc97055653 \h </w:instrText>
         </w:r>
         <w:r>
           <w:rPr>
@@ -2306,7 +2302,7 @@
           <w:szCs w:val="24"/>
         </w:rPr>
       </w:pPr>
-      <w:hyperlink w:anchor="_Toc97047918" w:history="1">
+      <w:hyperlink w:anchor="_Toc97055654" w:history="1">
         <w:r>
           <w:rPr>
             <w:rStyle w:val="Hyperlink"/>
@@ -2342,7 +2338,7 @@
           <w:rPr>
             <w:webHidden/>
           </w:rPr>
-          <w:instrText xml:space="preserve"> PAGEREF _Toc97047918 \h </w:instrText>
+          <w:instrText xml:space="preserve"> PAGEREF _Toc97055654 \h </w:instrText>
         </w:r>
         <w:r>
           <w:rPr>
@@ -2359,7 +2355,7 @@
           <w:rPr>
             <w:webHidden/>
           </w:rPr>
-          <w:t>19</w:t>
+          <w:t>20</w:t>
         </w:r>
         <w:r>
           <w:rPr>
@@ -2378,7 +2374,7 @@
           <w:szCs w:val="24"/>
         </w:rPr>
       </w:pPr>
-      <w:hyperlink w:anchor="_Toc97047919" w:history="1">
+      <w:hyperlink w:anchor="_Toc97055655" w:history="1">
         <w:r>
           <w:rPr>
             <w:rStyle w:val="Hyperlink"/>
@@ -2415,7 +2411,7 @@
           <w:rPr>
             <w:webHidden/>
           </w:rPr>
-          <w:instrText xml:space="preserve"> PAGEREF _Toc97047919 \h </w:instrText>
+          <w:instrText xml:space="preserve"> PAGEREF _Toc97055655 \h </w:instrText>
         </w:r>
         <w:r>
           <w:rPr>
@@ -2432,7 +2428,7 @@
           <w:rPr>
             <w:webHidden/>
           </w:rPr>
-          <w:t>20</w:t>
+          <w:t>21</w:t>
         </w:r>
         <w:r>
           <w:rPr>
@@ -2451,7 +2447,7 @@
           <w:szCs w:val="24"/>
         </w:rPr>
       </w:pPr>
-      <w:hyperlink w:anchor="_Toc97047920" w:history="1">
+      <w:hyperlink w:anchor="_Toc97055656" w:history="1">
         <w:r>
           <w:rPr>
             <w:rStyle w:val="Hyperlink"/>
@@ -2474,7 +2470,7 @@
           <w:rPr>
             <w:webHidden/>
           </w:rPr>
-          <w:instrText xml:space="preserve"> PAGEREF _Toc97047920 \h </w:instrText>
+          <w:instrText xml:space="preserve"> PAGEREF _Toc97055656 \h </w:instrText>
         </w:r>
         <w:r>
           <w:rPr>
@@ -2491,7 +2487,7 @@
           <w:rPr>
             <w:webHidden/>
           </w:rPr>
-          <w:t>21</w:t>
+          <w:t>22</w:t>
         </w:r>
         <w:r>
           <w:rPr>
@@ -2514,20 +2510,22 @@
           <w:numId w:val="0"/>
         </w:numPr>
       </w:pPr>
-      <w:bookmarkStart w:id="5" w:name="_Toc97023491"/>
-      <w:bookmarkStart w:id="6" w:name="_Toc97044616"/>
-      <w:bookmarkStart w:id="7" w:name="_Toc97045785"/>
-      <w:bookmarkStart w:id="8" w:name="_Toc97047376"/>
-      <w:bookmarkStart w:id="9" w:name="_Toc97047896"/>
+      <w:bookmarkStart w:id="6" w:name="_Toc97023491"/>
+      <w:bookmarkStart w:id="7" w:name="_Toc97044616"/>
+      <w:bookmarkStart w:id="8" w:name="_Toc97045785"/>
+      <w:bookmarkStart w:id="9" w:name="_Toc97047376"/>
+      <w:bookmarkStart w:id="10" w:name="_Toc97047896"/>
+      <w:bookmarkStart w:id="11" w:name="_Toc97055632"/>
       <w:r>
         <w:lastRenderedPageBreak/>
         <w:t>Abkürzungsverzeichnis</w:t>
       </w:r>
-      <w:bookmarkEnd w:id="5"/>
       <w:bookmarkEnd w:id="6"/>
       <w:bookmarkEnd w:id="7"/>
       <w:bookmarkEnd w:id="8"/>
       <w:bookmarkEnd w:id="9"/>
+      <w:bookmarkEnd w:id="10"/>
+      <w:bookmarkEnd w:id="11"/>
     </w:p>
     <w:p>
       <w:pPr>
@@ -2591,12 +2589,15 @@
     <w:p>
       <w:pPr>
         <w:pStyle w:val="Umschlagabsenderadresse"/>
-      </w:pPr>
-      <w:r>
-        <w:t xml:space="preserve">RFC = </w:t>
-      </w:r>
-      <w:r>
-        <w:t>Request for Comments</w:t>
+        <w:rPr>
+          <w:lang w:val="en-US"/>
+        </w:rPr>
+      </w:pPr>
+      <w:r>
+        <w:rPr>
+          <w:lang w:val="en-US"/>
+        </w:rPr>
+        <w:t>RFC = Request for Comments</w:t>
       </w:r>
       <w:r>
         <w:rPr>
@@ -2608,12 +2609,15 @@
     <w:p>
       <w:pPr>
         <w:pStyle w:val="Umschlagabsenderadresse"/>
-      </w:pPr>
-      <w:r>
-        <w:t xml:space="preserve">TLS = </w:t>
-      </w:r>
-      <w:r>
-        <w:t>Transport Layer Security</w:t>
+        <w:rPr>
+          <w:lang w:val="en-US"/>
+        </w:rPr>
+      </w:pPr>
+      <w:r>
+        <w:rPr>
+          <w:lang w:val="en-US"/>
+        </w:rPr>
+        <w:t>TLS = Transport Layer Security</w:t>
       </w:r>
       <w:r>
         <w:rPr>
@@ -2625,12 +2629,15 @@
     <w:p>
       <w:pPr>
         <w:pStyle w:val="Umschlagabsenderadresse"/>
-      </w:pPr>
-      <w:r>
-        <w:t xml:space="preserve">VPN = </w:t>
-      </w:r>
-      <w:r>
-        <w:t>Virtual private network</w:t>
+        <w:rPr>
+          <w:lang w:val="en-US"/>
+        </w:rPr>
+      </w:pPr>
+      <w:r>
+        <w:rPr>
+          <w:lang w:val="en-US"/>
+        </w:rPr>
+        <w:t>VPN = Virtual private network</w:t>
       </w:r>
       <w:r>
         <w:rPr>
@@ -2642,12 +2649,15 @@
     <w:p>
       <w:pPr>
         <w:pStyle w:val="Umschlagabsenderadresse"/>
-      </w:pPr>
-      <w:r>
-        <w:t xml:space="preserve">IPSec = </w:t>
-      </w:r>
-      <w:r>
-        <w:t>Internet Protocol Security</w:t>
+        <w:rPr>
+          <w:lang w:val="en-US"/>
+        </w:rPr>
+      </w:pPr>
+      <w:r>
+        <w:rPr>
+          <w:lang w:val="en-US"/>
+        </w:rPr>
+        <w:t>IPSec = Internet Protocol Security</w:t>
       </w:r>
       <w:r>
         <w:rPr>
@@ -2677,20 +2687,22 @@
       <w:pPr>
         <w:pStyle w:val="berschrift1"/>
       </w:pPr>
-      <w:bookmarkStart w:id="10" w:name="_Toc97023492"/>
-      <w:bookmarkStart w:id="11" w:name="_Toc97044617"/>
-      <w:bookmarkStart w:id="12" w:name="_Toc97045786"/>
-      <w:bookmarkStart w:id="13" w:name="_Toc97047377"/>
-      <w:bookmarkStart w:id="14" w:name="_Toc97047897"/>
+      <w:bookmarkStart w:id="12" w:name="_Toc97023492"/>
+      <w:bookmarkStart w:id="13" w:name="_Toc97044617"/>
+      <w:bookmarkStart w:id="14" w:name="_Toc97045786"/>
+      <w:bookmarkStart w:id="15" w:name="_Toc97047377"/>
+      <w:bookmarkStart w:id="16" w:name="_Toc97047897"/>
+      <w:bookmarkStart w:id="17" w:name="_Toc97055633"/>
       <w:r>
         <w:lastRenderedPageBreak/>
         <w:t>Einführung</w:t>
       </w:r>
-      <w:bookmarkEnd w:id="10"/>
-      <w:bookmarkEnd w:id="11"/>
       <w:bookmarkEnd w:id="12"/>
       <w:bookmarkEnd w:id="13"/>
       <w:bookmarkEnd w:id="14"/>
+      <w:bookmarkEnd w:id="15"/>
+      <w:bookmarkEnd w:id="16"/>
+      <w:bookmarkEnd w:id="17"/>
     </w:p>
     <w:p>
       <w:r>
@@ -2816,27 +2828,24 @@
       <w:r>
         <w:t xml:space="preserve"> </w:t>
       </w:r>
-      <w:proofErr w:type="spellStart"/>
-      <w:r>
-        <w:t>perfect</w:t>
-      </w:r>
-      <w:proofErr w:type="spellEnd"/>
-      <w:r>
-        <w:t xml:space="preserve"> </w:t>
-      </w:r>
-      <w:proofErr w:type="spellStart"/>
-      <w:r>
-        <w:t>forward</w:t>
-      </w:r>
-      <w:proofErr w:type="spellEnd"/>
-      <w:r>
-        <w:t xml:space="preserve"> </w:t>
-      </w:r>
-      <w:proofErr w:type="spellStart"/>
-      <w:r>
-        <w:t>secrecy</w:t>
-      </w:r>
-      <w:proofErr w:type="spellEnd"/>
+      <w:r>
+        <w:t>P</w:t>
+      </w:r>
+      <w:r>
+        <w:t xml:space="preserve">erfect </w:t>
+      </w:r>
+      <w:r>
+        <w:t>F</w:t>
+      </w:r>
+      <w:r>
+        <w:t xml:space="preserve">orward </w:t>
+      </w:r>
+      <w:r>
+        <w:t>S</w:t>
+      </w:r>
+      <w:r>
+        <w:t>ecrecy</w:t>
+      </w:r>
       <w:r>
         <w:t xml:space="preserve">, wenn die Offenlegung von langfristigem geheimen Schlüsselmaterial die Geheimhaltung der ausgetauschten </w:t>
       </w:r>
@@ -2907,8 +2916,39 @@
         <w:rPr>
           <w:szCs w:val="24"/>
         </w:rPr>
-        <w:t xml:space="preserve"> leicht weiterentwickelt und bedeuten etwas anderes. Neben einer ausführlichen Erläuterung der nuancierten Unterschiede zwischen FS, PFS und Future Secrecy werden in diesem Papier eine einfache Erklärung, reale Anwendungen, Vorteile und die Implementierung von PFS in verschiedenen Protokollen behandelt, darunter Transport Layer Security (TLS), Off-the-record (OTR) Messaging, Secure Shell (SSH), Wireless Protected Access II Protocol (WPA2 EAP-PWD), Internet Protocol Security (IPSec) und Virtual Private Networking (VPN).</w:t>
-      </w:r>
+        <w:t xml:space="preserve"> leicht weiterentwickelt und bedeuten etwas anderes. Neben einer ausführlichen Erläuterung der nuancierten Unterschiede zwischen FS, PFS und Future Secrecy werden in diese</w:t>
+      </w:r>
+      <w:r>
+        <w:rPr>
+          <w:szCs w:val="24"/>
+        </w:rPr>
+        <w:t xml:space="preserve">r Arbeit </w:t>
+      </w:r>
+      <w:r>
+        <w:rPr>
+          <w:szCs w:val="24"/>
+        </w:rPr>
+        <w:t>eine einfache Erklärung, reale Anwendungen, Vorteile und die Implementierung von PFS in verschiedenen Protokollen behandelt, darunter Transport Layer Security (TLS), Secure Shell (SSH)</w:t>
+      </w:r>
+      <w:r>
+        <w:rPr>
+          <w:szCs w:val="24"/>
+        </w:rPr>
+        <w:t xml:space="preserve"> </w:t>
+      </w:r>
+      <w:r>
+        <w:rPr>
+          <w:szCs w:val="24"/>
+        </w:rPr>
+        <w:t>und Virtual Private Networking (VPN).</w:t>
+      </w:r>
+    </w:p>
+    <w:p>
+      <w:pPr>
+        <w:rPr>
+          <w:szCs w:val="24"/>
+        </w:rPr>
+      </w:pPr>
     </w:p>
     <w:p>
       <w:pPr>
@@ -2946,7 +2986,7 @@
           <w:sz w:val="18"/>
           <w:szCs w:val="18"/>
         </w:rPr>
-        <w:t xml:space="preserve"> </w:t>
+        <w:t xml:space="preserve"> Security</w:t>
       </w:r>
       <w:r>
         <w:rPr>
@@ -2954,7 +2994,7 @@
           <w:sz w:val="18"/>
           <w:szCs w:val="18"/>
         </w:rPr>
-        <w:t>Security</w:t>
+        <w:t xml:space="preserve">" verwendet, aber in der </w:t>
       </w:r>
       <w:r>
         <w:rPr>
@@ -2962,7 +3002,7 @@
           <w:sz w:val="18"/>
           <w:szCs w:val="18"/>
         </w:rPr>
-        <w:t xml:space="preserve">" verwendet, aber in der </w:t>
+        <w:t>gängigen</w:t>
       </w:r>
       <w:r>
         <w:rPr>
@@ -2970,7 +3010,10 @@
           <w:sz w:val="18"/>
           <w:szCs w:val="18"/>
         </w:rPr>
-        <w:t>gängigen</w:t>
+        <w:t xml:space="preserve"> Literatur sollte man auch den Begriff "</w:t>
+      </w:r>
+      <w:r>
+        <w:t xml:space="preserve"> </w:t>
       </w:r>
       <w:r>
         <w:rPr>
@@ -2978,10 +3021,7 @@
           <w:sz w:val="18"/>
           <w:szCs w:val="18"/>
         </w:rPr>
-        <w:t xml:space="preserve"> Literatur sollte man auch den Begriff "</w:t>
-      </w:r>
-      <w:r>
-        <w:t xml:space="preserve"> </w:t>
+        <w:t>Secrecy</w:t>
       </w:r>
       <w:r>
         <w:rPr>
@@ -2989,7 +3029,7 @@
           <w:sz w:val="18"/>
           <w:szCs w:val="18"/>
         </w:rPr>
-        <w:t>Secrecy</w:t>
+        <w:t xml:space="preserve">" finden. Der Begriff "Future Secrecy" ist nicht </w:t>
       </w:r>
       <w:r>
         <w:rPr>
@@ -2997,7 +3037,7 @@
           <w:sz w:val="18"/>
           <w:szCs w:val="18"/>
         </w:rPr>
-        <w:t xml:space="preserve">" finden. Der Begriff "Future Secrecy" ist nicht </w:t>
+        <w:t>gebräuchlich</w:t>
       </w:r>
       <w:r>
         <w:rPr>
@@ -3005,7 +3045,7 @@
           <w:sz w:val="18"/>
           <w:szCs w:val="18"/>
         </w:rPr>
-        <w:t>gebräuchlich</w:t>
+        <w:t>, aber in diese</w:t>
       </w:r>
       <w:r>
         <w:rPr>
@@ -3013,7 +3053,7 @@
           <w:sz w:val="18"/>
           <w:szCs w:val="18"/>
         </w:rPr>
-        <w:t>, aber in diese</w:t>
+        <w:t>r</w:t>
       </w:r>
       <w:r>
         <w:rPr>
@@ -3021,7 +3061,7 @@
           <w:sz w:val="18"/>
           <w:szCs w:val="18"/>
         </w:rPr>
-        <w:t>r</w:t>
+        <w:t xml:space="preserve"> </w:t>
       </w:r>
       <w:r>
         <w:rPr>
@@ -3029,7 +3069,7 @@
           <w:sz w:val="18"/>
           <w:szCs w:val="18"/>
         </w:rPr>
-        <w:t xml:space="preserve"> </w:t>
+        <w:t>Arbeit</w:t>
       </w:r>
       <w:r>
         <w:rPr>
@@ -3037,7 +3077,7 @@
           <w:sz w:val="18"/>
           <w:szCs w:val="18"/>
         </w:rPr>
-        <w:t>Arbeit</w:t>
+        <w:t xml:space="preserve"> </w:t>
       </w:r>
       <w:r>
         <w:rPr>
@@ -3045,7 +3085,7 @@
           <w:sz w:val="18"/>
           <w:szCs w:val="18"/>
         </w:rPr>
-        <w:t xml:space="preserve"> </w:t>
+        <w:t>wird</w:t>
       </w:r>
       <w:r>
         <w:rPr>
@@ -3053,7 +3093,7 @@
           <w:sz w:val="18"/>
           <w:szCs w:val="18"/>
         </w:rPr>
-        <w:t>wird</w:t>
+        <w:t xml:space="preserve"> de</w:t>
       </w:r>
       <w:r>
         <w:rPr>
@@ -3061,7 +3101,7 @@
           <w:sz w:val="18"/>
           <w:szCs w:val="18"/>
         </w:rPr>
-        <w:t xml:space="preserve"> de</w:t>
+        <w:t>r</w:t>
       </w:r>
       <w:r>
         <w:rPr>
@@ -3069,7 +3109,7 @@
           <w:sz w:val="18"/>
           <w:szCs w:val="18"/>
         </w:rPr>
-        <w:t>r</w:t>
+        <w:t xml:space="preserve"> Begriff verwenden, um eine spezielle Eigenschaft zu bezeichnen, die in </w:t>
       </w:r>
       <w:r>
         <w:rPr>
@@ -3077,7 +3117,7 @@
           <w:sz w:val="18"/>
           <w:szCs w:val="18"/>
         </w:rPr>
-        <w:t xml:space="preserve"> Begriff verwenden, um eine spezielle Eigenschaft zu bezeichnen, die in </w:t>
+        <w:t>Kürze</w:t>
       </w:r>
       <w:r>
         <w:rPr>
@@ -3085,7 +3125,7 @@
           <w:sz w:val="18"/>
           <w:szCs w:val="18"/>
         </w:rPr>
-        <w:t>Kürze</w:t>
+        <w:t xml:space="preserve"> definier</w:t>
       </w:r>
       <w:r>
         <w:rPr>
@@ -3093,7 +3133,7 @@
           <w:sz w:val="18"/>
           <w:szCs w:val="18"/>
         </w:rPr>
-        <w:t xml:space="preserve"> definier</w:t>
+        <w:t>t</w:t>
       </w:r>
       <w:r>
         <w:rPr>
@@ -3101,7 +3141,7 @@
           <w:sz w:val="18"/>
           <w:szCs w:val="18"/>
         </w:rPr>
-        <w:t>t</w:t>
+        <w:t xml:space="preserve"> w</w:t>
       </w:r>
       <w:r>
         <w:rPr>
@@ -3109,7 +3149,7 @@
           <w:sz w:val="18"/>
           <w:szCs w:val="18"/>
         </w:rPr>
-        <w:t xml:space="preserve"> w</w:t>
+        <w:t>ird</w:t>
       </w:r>
       <w:r>
         <w:rPr>
@@ -3117,14 +3157,6 @@
           <w:sz w:val="18"/>
           <w:szCs w:val="18"/>
         </w:rPr>
-        <w:t>ird</w:t>
-      </w:r>
-      <w:r>
-        <w:rPr>
-          <w:rFonts w:ascii="Constantia" w:hAnsi="Constantia"/>
-          <w:sz w:val="18"/>
-          <w:szCs w:val="18"/>
-        </w:rPr>
         <w:t xml:space="preserve">. </w:t>
       </w:r>
     </w:p>
@@ -3142,11 +3174,12 @@
       <w:pPr>
         <w:pStyle w:val="berschrift1"/>
       </w:pPr>
-      <w:bookmarkStart w:id="15" w:name="_Toc97023493"/>
-      <w:bookmarkStart w:id="16" w:name="_Toc97044618"/>
-      <w:bookmarkStart w:id="17" w:name="_Toc97045787"/>
-      <w:bookmarkStart w:id="18" w:name="_Toc97047378"/>
-      <w:bookmarkStart w:id="19" w:name="_Toc97047898"/>
+      <w:bookmarkStart w:id="18" w:name="_Toc97023493"/>
+      <w:bookmarkStart w:id="19" w:name="_Toc97044618"/>
+      <w:bookmarkStart w:id="20" w:name="_Toc97045787"/>
+      <w:bookmarkStart w:id="21" w:name="_Toc97047378"/>
+      <w:bookmarkStart w:id="22" w:name="_Toc97047898"/>
+      <w:bookmarkStart w:id="23" w:name="_Toc97055634"/>
       <w:r>
         <w:lastRenderedPageBreak/>
         <w:t xml:space="preserve">Was ist </w:t>
@@ -3154,286 +3187,291 @@
       <w:r>
         <w:t>(Perfect) Forward Security</w:t>
       </w:r>
-      <w:bookmarkEnd w:id="15"/>
-      <w:bookmarkEnd w:id="16"/>
-      <w:bookmarkEnd w:id="17"/>
       <w:bookmarkEnd w:id="18"/>
       <w:bookmarkEnd w:id="19"/>
-    </w:p>
-    <w:p>
-      <w:pPr>
-        <w:rPr>
-          <w:szCs w:val="24"/>
-        </w:rPr>
-      </w:pPr>
-      <w:r>
-        <w:t xml:space="preserve">Forward Security ist ein Merkmal eines authentifizierten </w:t>
-      </w:r>
-      <w:r>
-        <w:t>Schlüsselaustauschprotokoll</w:t>
-      </w:r>
-      <w:r>
-        <w:t xml:space="preserve">, das sicherstellt, dass die Offenlegung eines langfristigen Identitätsschlüssels (wie eines SSL-Zertifikats oder eines SSH-Host-Schlüssels) die </w:t>
-      </w:r>
-      <w:r>
-        <w:t>Vertraulichkeit,</w:t>
-      </w:r>
-      <w:r>
-        <w:t xml:space="preserve"> der in den Sitzungen vor der Kompromittierung </w:t>
-      </w:r>
-      <w:r>
-        <w:t>verschlüsselten</w:t>
-      </w:r>
-      <w:r>
-        <w:t xml:space="preserve"> Nachrichten nicht </w:t>
-      </w:r>
-      <w:r>
-        <w:t>beeinträchtigt</w:t>
-      </w:r>
-      <w:r>
-        <w:t xml:space="preserve">. Die Sitzungsschlüssel bzw. die kurzfristigen Verschlüsselungsschlüssel sind </w:t>
-      </w:r>
-      <w:r>
-        <w:t>unabhängig</w:t>
-      </w:r>
-      <w:r>
-        <w:t xml:space="preserve"> von den langfristigen </w:t>
-      </w:r>
-      <w:r>
-        <w:t>Identitätsschlüssels</w:t>
-      </w:r>
-      <w:r>
-        <w:t xml:space="preserve"> - obwohl diese Sitzungsschlüssel durch die </w:t>
-      </w:r>
-      <w:r>
-        <w:t>Identitätsschlüssels</w:t>
-      </w:r>
-      <w:r>
-        <w:t xml:space="preserve"> authentifiziert werden. </w:t>
-      </w:r>
-    </w:p>
-    <w:p>
-      <w:pPr>
-        <w:rPr>
-          <w:szCs w:val="24"/>
-        </w:rPr>
-      </w:pPr>
-      <w:r>
-        <w:t xml:space="preserve">Jedes Protokoll funktioniert anders, aber im Allgemeinen wird ein Sitzungsschlüssel nicht in nachfolgenden </w:t>
-      </w:r>
-      <w:r>
-        <w:t>Durchläufen</w:t>
-      </w:r>
-      <w:r>
-        <w:t xml:space="preserve"> des Protokolls verwendet, so dass es </w:t>
-      </w:r>
-      <w:r>
-        <w:t>möglich</w:t>
-      </w:r>
-      <w:r>
-        <w:t xml:space="preserve"> ist, ihn nach jeder Sitzung zu </w:t>
-      </w:r>
-      <w:r>
-        <w:t>zerstören</w:t>
-      </w:r>
-      <w:r>
-        <w:t xml:space="preserve">. Die </w:t>
-      </w:r>
-      <w:r>
-        <w:t>Zerstörung</w:t>
-      </w:r>
-      <w:r>
-        <w:t xml:space="preserve"> des </w:t>
-      </w:r>
-      <w:r>
-        <w:t>Schlüssels</w:t>
-      </w:r>
-      <w:r>
-        <w:t xml:space="preserve"> unterbricht keine andere Kommunikation, und sobald diese Kurzzeitschlüssel </w:t>
-      </w:r>
-      <w:r>
-        <w:t>zerstört</w:t>
-      </w:r>
-      <w:r>
-        <w:t xml:space="preserve"> sind, ist es nicht mehr </w:t>
-      </w:r>
-      <w:r>
-        <w:t>möglich</w:t>
-      </w:r>
-      <w:r>
-        <w:t xml:space="preserve">, einen mit diesen </w:t>
-      </w:r>
-      <w:r>
-        <w:t>Schlüsseln</w:t>
-      </w:r>
-      <w:r>
-        <w:t xml:space="preserve"> </w:t>
-      </w:r>
-      <w:r>
-        <w:t>verschlüsselten</w:t>
-      </w:r>
-      <w:r>
-        <w:t xml:space="preserve"> Text zu </w:t>
-      </w:r>
-      <w:r>
-        <w:t>entschlüsseln</w:t>
-      </w:r>
-      <w:r>
-        <w:t xml:space="preserve">. Somit bietet Forward Security eine Verteidigungsschicht gegen die </w:t>
-      </w:r>
-      <w:r>
-        <w:t>rückwirkende</w:t>
-      </w:r>
-      <w:r>
-        <w:t xml:space="preserve"> </w:t>
-      </w:r>
-      <w:r>
-        <w:t>Entschlüsselung</w:t>
-      </w:r>
-      <w:r>
-        <w:t xml:space="preserve"> von Sitzungen im Falle einer Kompromittierung von langfristigen </w:t>
-      </w:r>
-      <w:r>
-        <w:t>Identitätsschlüssels</w:t>
-      </w:r>
-      <w:r>
-        <w:t xml:space="preserve">. </w:t>
-      </w:r>
-    </w:p>
-    <w:p>
-      <w:pPr>
-        <w:pStyle w:val="berschrift2"/>
-      </w:pPr>
-      <w:bookmarkStart w:id="20" w:name="_Toc97023494"/>
-      <w:bookmarkStart w:id="21" w:name="_Toc97044619"/>
-      <w:bookmarkStart w:id="22" w:name="_Toc97045788"/>
-      <w:bookmarkStart w:id="23" w:name="_Toc97047379"/>
-      <w:bookmarkStart w:id="24" w:name="_Toc97047899"/>
-      <w:r>
-        <w:t>PFS vs. FS</w:t>
-      </w:r>
       <w:bookmarkEnd w:id="20"/>
       <w:bookmarkEnd w:id="21"/>
       <w:bookmarkEnd w:id="22"/>
       <w:bookmarkEnd w:id="23"/>
+    </w:p>
+    <w:p>
+      <w:pPr>
+        <w:rPr>
+          <w:szCs w:val="24"/>
+        </w:rPr>
+      </w:pPr>
+      <w:r>
+        <w:t xml:space="preserve">Forward Security ist ein Merkmal eines authentifizierten </w:t>
+      </w:r>
+      <w:r>
+        <w:t>Schlüsselaustauschprotokoll</w:t>
+      </w:r>
+      <w:r>
+        <w:t xml:space="preserve">, das sicherstellt, dass die Offenlegung eines langfristigen Identitätsschlüssels (wie eines SSL-Zertifikats oder eines SSH-Host-Schlüssels) die </w:t>
+      </w:r>
+      <w:r>
+        <w:t>Vertraulichkeit,</w:t>
+      </w:r>
+      <w:r>
+        <w:t xml:space="preserve"> der in den Sitzungen vor der Kompromittierung </w:t>
+      </w:r>
+      <w:r>
+        <w:t>verschlüsselten</w:t>
+      </w:r>
+      <w:r>
+        <w:t xml:space="preserve"> Nachrichten nicht </w:t>
+      </w:r>
+      <w:r>
+        <w:t>beeinträchtigt</w:t>
+      </w:r>
+      <w:r>
+        <w:t xml:space="preserve">. Die Sitzungsschlüssel bzw. die kurzfristigen Verschlüsselungsschlüssel sind </w:t>
+      </w:r>
+      <w:r>
+        <w:t>unabhängig</w:t>
+      </w:r>
+      <w:r>
+        <w:t xml:space="preserve"> von den langfristigen </w:t>
+      </w:r>
+      <w:r>
+        <w:t>Identitätsschlüssels</w:t>
+      </w:r>
+      <w:r>
+        <w:t xml:space="preserve"> - obwohl diese Sitzungsschlüssel durch die </w:t>
+      </w:r>
+      <w:r>
+        <w:t>Identitätsschlüssels</w:t>
+      </w:r>
+      <w:r>
+        <w:t xml:space="preserve"> authentifiziert werden. </w:t>
+      </w:r>
+    </w:p>
+    <w:p>
+      <w:pPr>
+        <w:rPr>
+          <w:szCs w:val="24"/>
+        </w:rPr>
+      </w:pPr>
+      <w:r>
+        <w:t xml:space="preserve">Jedes Protokoll funktioniert anders, aber im Allgemeinen wird ein Sitzungsschlüssel nicht in nachfolgenden </w:t>
+      </w:r>
+      <w:r>
+        <w:t>Durchläufen</w:t>
+      </w:r>
+      <w:r>
+        <w:t xml:space="preserve"> des Protokolls verwendet, so dass es </w:t>
+      </w:r>
+      <w:r>
+        <w:t>möglich</w:t>
+      </w:r>
+      <w:r>
+        <w:t xml:space="preserve"> ist, ihn nach jeder Sitzung zu </w:t>
+      </w:r>
+      <w:r>
+        <w:t>zerstören</w:t>
+      </w:r>
+      <w:r>
+        <w:t xml:space="preserve">. Die </w:t>
+      </w:r>
+      <w:r>
+        <w:t>Zerstörung</w:t>
+      </w:r>
+      <w:r>
+        <w:t xml:space="preserve"> des </w:t>
+      </w:r>
+      <w:r>
+        <w:t>Schlüssels</w:t>
+      </w:r>
+      <w:r>
+        <w:t xml:space="preserve"> unterbricht keine andere Kommunikation, und sobald diese Kurzzeitschlüssel </w:t>
+      </w:r>
+      <w:r>
+        <w:t>zerstört</w:t>
+      </w:r>
+      <w:r>
+        <w:t xml:space="preserve"> sind, ist es nicht mehr </w:t>
+      </w:r>
+      <w:r>
+        <w:t>möglich</w:t>
+      </w:r>
+      <w:r>
+        <w:t xml:space="preserve">, einen mit diesen </w:t>
+      </w:r>
+      <w:r>
+        <w:t>Schlüsseln</w:t>
+      </w:r>
+      <w:r>
+        <w:t xml:space="preserve"> </w:t>
+      </w:r>
+      <w:r>
+        <w:t>verschlüsselten</w:t>
+      </w:r>
+      <w:r>
+        <w:t xml:space="preserve"> Text zu </w:t>
+      </w:r>
+      <w:r>
+        <w:t>entschlüsseln</w:t>
+      </w:r>
+      <w:r>
+        <w:t xml:space="preserve">. Somit bietet Forward Security eine Verteidigungsschicht gegen die </w:t>
+      </w:r>
+      <w:r>
+        <w:t>rückwirkende</w:t>
+      </w:r>
+      <w:r>
+        <w:t xml:space="preserve"> </w:t>
+      </w:r>
+      <w:r>
+        <w:t>Entschlüsselung</w:t>
+      </w:r>
+      <w:r>
+        <w:t xml:space="preserve"> von Sitzungen im Falle einer Kompromittierung von langfristigen </w:t>
+      </w:r>
+      <w:r>
+        <w:t>Identitätsschlüssels</w:t>
+      </w:r>
+      <w:r>
+        <w:t xml:space="preserve">. </w:t>
+      </w:r>
+    </w:p>
+    <w:p>
+      <w:pPr>
+        <w:pStyle w:val="berschrift2"/>
+      </w:pPr>
+      <w:bookmarkStart w:id="24" w:name="_Toc97023494"/>
+      <w:bookmarkStart w:id="25" w:name="_Toc97044619"/>
+      <w:bookmarkStart w:id="26" w:name="_Toc97045788"/>
+      <w:bookmarkStart w:id="27" w:name="_Toc97047379"/>
+      <w:bookmarkStart w:id="28" w:name="_Toc97047899"/>
+      <w:bookmarkStart w:id="29" w:name="_Toc97055635"/>
+      <w:r>
+        <w:t>PFS vs. FS</w:t>
+      </w:r>
       <w:bookmarkEnd w:id="24"/>
-    </w:p>
-    <w:p>
-      <w:pPr>
-        <w:rPr>
-          <w:szCs w:val="24"/>
-        </w:rPr>
-      </w:pPr>
-      <w:r>
-        <w:t xml:space="preserve">Forward Security wurde als Synonym </w:t>
-      </w:r>
-      <w:r>
-        <w:t>für</w:t>
-      </w:r>
-      <w:r>
-        <w:t xml:space="preserve"> Perfect Forward Security verwendet, aber es gibt einen feinen Unterschied zwischen den beiden Begriffen. Der Unterschied bezieht sich speziell auf die Kompromittierung eines </w:t>
-      </w:r>
-      <w:r>
-        <w:t>Sitzungsschlüssel</w:t>
-      </w:r>
-      <w:r>
-        <w:t xml:space="preserve"> - nicht eines langfristigen Identitätsschlüssels. </w:t>
-      </w:r>
-    </w:p>
-    <w:p>
-      <w:pPr>
-        <w:rPr>
-          <w:szCs w:val="24"/>
-        </w:rPr>
-      </w:pPr>
-      <w:r>
-        <w:t xml:space="preserve">Bei Forward Security </w:t>
-      </w:r>
-      <w:r>
-        <w:t>ermöglicht</w:t>
-      </w:r>
-      <w:r>
-        <w:t xml:space="preserve"> die Kompromittierung eines </w:t>
-      </w:r>
-      <w:r>
-        <w:t>Sitzungsschlüssel</w:t>
-      </w:r>
-      <w:r>
-        <w:t xml:space="preserve"> die </w:t>
-      </w:r>
-      <w:r>
-        <w:t>rückwirkende</w:t>
-      </w:r>
-      <w:r>
-        <w:t xml:space="preserve"> </w:t>
-      </w:r>
-      <w:r>
-        <w:t>Entschlüsselung</w:t>
-      </w:r>
-      <w:r>
-        <w:t xml:space="preserve"> </w:t>
-      </w:r>
-      <w:r>
-        <w:t>früherer</w:t>
-      </w:r>
-      <w:r>
-        <w:t xml:space="preserve"> Sitzungen. Perfect Forward Security hat die </w:t>
-      </w:r>
-      <w:r>
-        <w:t>zusätzliche</w:t>
-      </w:r>
-      <w:r>
-        <w:t xml:space="preserve"> Eigenschaft, dass die Kompromittierung eines </w:t>
-      </w:r>
-      <w:r>
-        <w:t>Sitzungsschlüssel</w:t>
-      </w:r>
-      <w:r>
-        <w:t xml:space="preserve"> </w:t>
-      </w:r>
-      <w:r>
-        <w:rPr>
-          <w:i/>
-          <w:iCs/>
-        </w:rPr>
-        <w:t xml:space="preserve">keine </w:t>
-      </w:r>
-      <w:r>
-        <w:t xml:space="preserve">Kompromittierung </w:t>
-      </w:r>
-      <w:r>
-        <w:t>früherer</w:t>
-      </w:r>
-      <w:r>
-        <w:t xml:space="preserve"> Sitzungen erlaubt. </w:t>
-      </w:r>
-    </w:p>
-    <w:p>
-      <w:pPr>
-        <w:spacing w:before="0" w:line="240" w:lineRule="auto"/>
-        <w:jc w:val="left"/>
-        <w:rPr>
-          <w:szCs w:val="24"/>
-        </w:rPr>
-      </w:pPr>
-    </w:p>
-    <w:p>
-      <w:pPr>
-        <w:pStyle w:val="berschrift2"/>
-      </w:pPr>
-      <w:bookmarkStart w:id="25" w:name="_Toc97023495"/>
-      <w:bookmarkStart w:id="26" w:name="_Toc97044620"/>
-      <w:bookmarkStart w:id="27" w:name="_Toc97045789"/>
-      <w:bookmarkStart w:id="28" w:name="_Toc97047380"/>
-      <w:bookmarkStart w:id="29" w:name="_Toc97047900"/>
-      <w:r>
-        <w:t>Zukünftige Sitzungen</w:t>
-      </w:r>
       <w:bookmarkEnd w:id="25"/>
       <w:bookmarkEnd w:id="26"/>
       <w:bookmarkEnd w:id="27"/>
       <w:bookmarkEnd w:id="28"/>
       <w:bookmarkEnd w:id="29"/>
+    </w:p>
+    <w:p>
+      <w:pPr>
+        <w:rPr>
+          <w:szCs w:val="24"/>
+        </w:rPr>
+      </w:pPr>
+      <w:r>
+        <w:t xml:space="preserve">Forward Security wurde als Synonym </w:t>
+      </w:r>
+      <w:r>
+        <w:t>für</w:t>
+      </w:r>
+      <w:r>
+        <w:t xml:space="preserve"> Perfect Forward Security verwendet, aber es gibt einen feinen Unterschied zwischen den beiden Begriffen. Der Unterschied bezieht sich speziell auf die Kompromittierung eines </w:t>
+      </w:r>
+      <w:r>
+        <w:t>Sitzungsschlüssel</w:t>
+      </w:r>
+      <w:r>
+        <w:t xml:space="preserve"> - nicht eines langfristigen Identitätsschlüssels. </w:t>
+      </w:r>
+    </w:p>
+    <w:p>
+      <w:pPr>
+        <w:rPr>
+          <w:szCs w:val="24"/>
+        </w:rPr>
+      </w:pPr>
+      <w:r>
+        <w:t xml:space="preserve">Bei Forward Security </w:t>
+      </w:r>
+      <w:r>
+        <w:t>ermöglicht</w:t>
+      </w:r>
+      <w:r>
+        <w:t xml:space="preserve"> die Kompromittierung eines </w:t>
+      </w:r>
+      <w:r>
+        <w:t>Sitzungsschlüssel</w:t>
+      </w:r>
+      <w:r>
+        <w:t xml:space="preserve"> die </w:t>
+      </w:r>
+      <w:r>
+        <w:t>rückwirkende</w:t>
+      </w:r>
+      <w:r>
+        <w:t xml:space="preserve"> </w:t>
+      </w:r>
+      <w:r>
+        <w:t>Entschlüsselung</w:t>
+      </w:r>
+      <w:r>
+        <w:t xml:space="preserve"> </w:t>
+      </w:r>
+      <w:r>
+        <w:t>früherer</w:t>
+      </w:r>
+      <w:r>
+        <w:t xml:space="preserve"> Sitzungen. Perfect Forward Security hat die </w:t>
+      </w:r>
+      <w:r>
+        <w:t>zusätzliche</w:t>
+      </w:r>
+      <w:r>
+        <w:t xml:space="preserve"> Eigenschaft, dass die Kompromittierung eines </w:t>
+      </w:r>
+      <w:r>
+        <w:t>Sitzungsschlüssel</w:t>
+      </w:r>
+      <w:r>
+        <w:t xml:space="preserve"> </w:t>
+      </w:r>
+      <w:r>
+        <w:rPr>
+          <w:i/>
+          <w:iCs/>
+        </w:rPr>
+        <w:t xml:space="preserve">keine </w:t>
+      </w:r>
+      <w:r>
+        <w:t xml:space="preserve">Kompromittierung </w:t>
+      </w:r>
+      <w:r>
+        <w:t>früherer</w:t>
+      </w:r>
+      <w:r>
+        <w:t xml:space="preserve"> Sitzungen erlaubt. </w:t>
+      </w:r>
+    </w:p>
+    <w:p>
+      <w:pPr>
+        <w:spacing w:before="0" w:line="240" w:lineRule="auto"/>
+        <w:jc w:val="left"/>
+        <w:rPr>
+          <w:szCs w:val="24"/>
+        </w:rPr>
+      </w:pPr>
+    </w:p>
+    <w:p>
+      <w:pPr>
+        <w:pStyle w:val="berschrift2"/>
+      </w:pPr>
+      <w:bookmarkStart w:id="30" w:name="_Toc97023495"/>
+      <w:bookmarkStart w:id="31" w:name="_Toc97044620"/>
+      <w:bookmarkStart w:id="32" w:name="_Toc97045789"/>
+      <w:bookmarkStart w:id="33" w:name="_Toc97047380"/>
+      <w:bookmarkStart w:id="34" w:name="_Toc97047900"/>
+      <w:bookmarkStart w:id="35" w:name="_Toc97055636"/>
+      <w:r>
+        <w:t>Zukünftige Sitzungen</w:t>
+      </w:r>
+      <w:bookmarkEnd w:id="30"/>
+      <w:bookmarkEnd w:id="31"/>
+      <w:bookmarkEnd w:id="32"/>
+      <w:bookmarkEnd w:id="33"/>
+      <w:bookmarkEnd w:id="34"/>
+      <w:bookmarkEnd w:id="35"/>
     </w:p>
     <w:p>
       <w:pPr>
@@ -3680,7 +3718,6 @@
                 <w:lang w:val="en-US"/>
               </w:rPr>
             </w:pPr>
-            <w:proofErr w:type="spellStart"/>
             <w:r>
               <w:rPr>
                 <w:b/>
@@ -3689,40 +3726,7 @@
                 <w:szCs w:val="20"/>
                 <w:lang w:val="en-US"/>
               </w:rPr>
-              <w:t>Protokoll</w:t>
-            </w:r>
-            <w:proofErr w:type="spellEnd"/>
-            <w:r>
-              <w:rPr>
-                <w:b/>
-                <w:bCs/>
-                <w:sz w:val="20"/>
-                <w:szCs w:val="20"/>
-                <w:lang w:val="en-US"/>
-              </w:rPr>
-              <w:t xml:space="preserve"> </w:t>
-            </w:r>
-            <w:proofErr w:type="spellStart"/>
-            <w:r>
-              <w:rPr>
-                <w:b/>
-                <w:bCs/>
-                <w:sz w:val="20"/>
-                <w:szCs w:val="20"/>
-                <w:lang w:val="en-US"/>
-              </w:rPr>
-              <w:t>mit</w:t>
-            </w:r>
-            <w:proofErr w:type="spellEnd"/>
-            <w:r>
-              <w:rPr>
-                <w:b/>
-                <w:bCs/>
-                <w:sz w:val="20"/>
-                <w:szCs w:val="20"/>
-                <w:lang w:val="en-US"/>
-              </w:rPr>
-              <w:t xml:space="preserve"> </w:t>
+              <w:t xml:space="preserve">Protokoll mit </w:t>
             </w:r>
             <w:r>
               <w:rPr>
@@ -4265,11 +4269,12 @@
       <w:pPr>
         <w:pStyle w:val="berschrift1"/>
       </w:pPr>
-      <w:bookmarkStart w:id="30" w:name="_Toc97023496"/>
-      <w:bookmarkStart w:id="31" w:name="_Toc97044621"/>
-      <w:bookmarkStart w:id="32" w:name="_Toc97045790"/>
-      <w:bookmarkStart w:id="33" w:name="_Toc97047381"/>
-      <w:bookmarkStart w:id="34" w:name="_Toc97047901"/>
+      <w:bookmarkStart w:id="36" w:name="_Toc97023496"/>
+      <w:bookmarkStart w:id="37" w:name="_Toc97044621"/>
+      <w:bookmarkStart w:id="38" w:name="_Toc97045790"/>
+      <w:bookmarkStart w:id="39" w:name="_Toc97047381"/>
+      <w:bookmarkStart w:id="40" w:name="_Toc97047901"/>
+      <w:bookmarkStart w:id="41" w:name="_Toc97055637"/>
       <w:r>
         <w:lastRenderedPageBreak/>
         <w:t>Wie erreich</w:t>
@@ -4286,11 +4291,12 @@
       <w:r>
         <w:t xml:space="preserve"> PFS</w:t>
       </w:r>
-      <w:bookmarkEnd w:id="30"/>
-      <w:bookmarkEnd w:id="31"/>
-      <w:bookmarkEnd w:id="32"/>
-      <w:bookmarkEnd w:id="33"/>
-      <w:bookmarkEnd w:id="34"/>
+      <w:bookmarkEnd w:id="36"/>
+      <w:bookmarkEnd w:id="37"/>
+      <w:bookmarkEnd w:id="38"/>
+      <w:bookmarkEnd w:id="39"/>
+      <w:bookmarkEnd w:id="40"/>
+      <w:bookmarkEnd w:id="41"/>
     </w:p>
     <w:p>
       <w:pPr>
@@ -4380,19 +4386,13 @@
           <w:szCs w:val="24"/>
         </w:rPr>
       </w:pPr>
-      <w:bookmarkStart w:id="35" w:name="_Toc97047902"/>
-      <w:r>
-        <w:t>Diffie-</w:t>
-      </w:r>
-      <w:proofErr w:type="spellStart"/>
-      <w:r>
-        <w:t>Dellman</w:t>
-      </w:r>
-      <w:proofErr w:type="spellEnd"/>
-      <w:r>
-        <w:t>-Schlüsselaustauschprotokoll</w:t>
-      </w:r>
-      <w:bookmarkEnd w:id="35"/>
+      <w:bookmarkStart w:id="42" w:name="_Toc97047902"/>
+      <w:bookmarkStart w:id="43" w:name="_Toc97055638"/>
+      <w:r>
+        <w:t>Diffie-Dellman-Schlüsselaustauschprotokoll</w:t>
+      </w:r>
+      <w:bookmarkEnd w:id="42"/>
+      <w:bookmarkEnd w:id="43"/>
     </w:p>
     <w:p>
       <w:r>
@@ -4776,11 +4776,13 @@
       <w:pPr>
         <w:pStyle w:val="berschrift2"/>
       </w:pPr>
-      <w:bookmarkStart w:id="36" w:name="_Toc97047903"/>
+      <w:bookmarkStart w:id="44" w:name="_Toc97047903"/>
+      <w:bookmarkStart w:id="45" w:name="_Toc97055639"/>
       <w:r>
         <w:t>Elliptische Kurvenkryptographie</w:t>
       </w:r>
-      <w:bookmarkEnd w:id="36"/>
+      <w:bookmarkEnd w:id="44"/>
+      <w:bookmarkEnd w:id="45"/>
     </w:p>
     <w:p>
       <w:r>
@@ -4932,6 +4934,12 @@
         <w:t>∗</w:t>
       </w:r>
       <w:r>
+        <w:rPr>
+          <w:rFonts w:ascii="Cambria Math" w:hAnsi="Cambria Math" w:cs="Cambria Math"/>
+        </w:rPr>
+        <w:t xml:space="preserve"> </w:t>
+      </w:r>
+      <w:r>
         <w:t>F</w:t>
       </w:r>
       <w:r>
@@ -4968,6 +4976,12 @@
         <w:t>∗</w:t>
       </w:r>
       <w:r>
+        <w:rPr>
+          <w:rFonts w:ascii="Cambria Math" w:hAnsi="Cambria Math" w:cs="Cambria Math"/>
+        </w:rPr>
+        <w:t xml:space="preserve"> </w:t>
+      </w:r>
+      <w:r>
         <w:t>F</w:t>
       </w:r>
       <w:r>
@@ -5054,7 +5068,6 @@
         </w:rPr>
         <w:t>∗</w:t>
       </w:r>
-      <w:proofErr w:type="spellStart"/>
       <w:r>
         <w:t>P</w:t>
       </w:r>
@@ -5064,11 +5077,27 @@
         </w:rPr>
         <w:t>a</w:t>
       </w:r>
-      <w:proofErr w:type="spellEnd"/>
-      <w:r>
-        <w:t xml:space="preserve"> = </w:t>
-      </w:r>
-      <w:proofErr w:type="spellStart"/>
+      <w:r>
+        <w:t xml:space="preserve"> = k</w:t>
+      </w:r>
+      <w:r>
+        <w:rPr>
+          <w:vertAlign w:val="subscript"/>
+        </w:rPr>
+        <w:t>b</w:t>
+      </w:r>
+      <w:r>
+        <w:t xml:space="preserve"> </w:t>
+      </w:r>
+      <w:r>
+        <w:rPr>
+          <w:rFonts w:ascii="Cambria Math" w:hAnsi="Cambria Math" w:cs="Cambria Math"/>
+        </w:rPr>
+        <w:t>∗</w:t>
+      </w:r>
+      <w:r>
+        <w:t xml:space="preserve"> (</w:t>
+      </w:r>
       <w:r>
         <w:t>k</w:t>
       </w:r>
@@ -5076,9 +5105,41 @@
         <w:rPr>
           <w:vertAlign w:val="subscript"/>
         </w:rPr>
+        <w:t>a</w:t>
+      </w:r>
+      <w:r>
+        <w:t xml:space="preserve"> </w:t>
+      </w:r>
+      <w:r>
+        <w:rPr>
+          <w:rFonts w:ascii="Cambria Math" w:hAnsi="Cambria Math" w:cs="Cambria Math"/>
+        </w:rPr>
+        <w:t>∗</w:t>
+      </w:r>
+      <w:r>
+        <w:rPr>
+          <w:rFonts w:ascii="Cambria Math" w:hAnsi="Cambria Math" w:cs="Cambria Math"/>
+        </w:rPr>
+        <w:t xml:space="preserve"> </w:t>
+      </w:r>
+      <w:r>
+        <w:t>F</w:t>
+      </w:r>
+      <w:r>
+        <w:rPr>
+          <w:vertAlign w:val="subscript"/>
+        </w:rPr>
+        <w:t>q</w:t>
+      </w:r>
+      <w:r>
+        <w:t>) = (k</w:t>
+      </w:r>
+      <w:r>
+        <w:rPr>
+          <w:vertAlign w:val="subscript"/>
+        </w:rPr>
         <w:t>b</w:t>
       </w:r>
-      <w:proofErr w:type="spellEnd"/>
       <w:r>
         <w:t xml:space="preserve"> </w:t>
       </w:r>
@@ -5089,9 +5150,68 @@
         <w:t>∗</w:t>
       </w:r>
       <w:r>
+        <w:rPr>
+          <w:rFonts w:ascii="Cambria Math" w:hAnsi="Cambria Math" w:cs="Cambria Math"/>
+        </w:rPr>
+        <w:t xml:space="preserve"> </w:t>
+      </w:r>
+      <w:r>
+        <w:t>k</w:t>
+      </w:r>
+      <w:r>
+        <w:rPr>
+          <w:vertAlign w:val="subscript"/>
+        </w:rPr>
+        <w:t>a</w:t>
+      </w:r>
+      <w:r>
+        <w:t>)</w:t>
+      </w:r>
+      <w:r>
+        <w:t xml:space="preserve"> </w:t>
+      </w:r>
+      <w:r>
+        <w:rPr>
+          <w:rFonts w:ascii="Cambria Math" w:hAnsi="Cambria Math" w:cs="Cambria Math"/>
+        </w:rPr>
+        <w:t>∗</w:t>
+      </w:r>
+      <w:r>
+        <w:rPr>
+          <w:rFonts w:ascii="Cambria Math" w:hAnsi="Cambria Math" w:cs="Cambria Math"/>
+        </w:rPr>
+        <w:t xml:space="preserve"> </w:t>
+      </w:r>
+      <w:r>
+        <w:t>F</w:t>
+      </w:r>
+      <w:r>
+        <w:rPr>
+          <w:vertAlign w:val="subscript"/>
+        </w:rPr>
+        <w:t>q</w:t>
+      </w:r>
+      <w:r>
+        <w:t xml:space="preserve"> = k</w:t>
+      </w:r>
+      <w:r>
+        <w:rPr>
+          <w:vertAlign w:val="subscript"/>
+        </w:rPr>
+        <w:t>a</w:t>
+      </w:r>
+      <w:r>
+        <w:t xml:space="preserve"> </w:t>
+      </w:r>
+      <w:r>
+        <w:rPr>
+          <w:rFonts w:ascii="Cambria Math" w:hAnsi="Cambria Math" w:cs="Cambria Math"/>
+        </w:rPr>
+        <w:t>∗</w:t>
+      </w:r>
+      <w:r>
         <w:t xml:space="preserve"> (</w:t>
       </w:r>
-      <w:proofErr w:type="spellStart"/>
       <w:r>
         <w:t>k</w:t>
       </w:r>
@@ -5099,9 +5219,41 @@
         <w:rPr>
           <w:vertAlign w:val="subscript"/>
         </w:rPr>
+        <w:t>b</w:t>
+      </w:r>
+      <w:r>
+        <w:t xml:space="preserve"> </w:t>
+      </w:r>
+      <w:r>
+        <w:rPr>
+          <w:rFonts w:ascii="Cambria Math" w:hAnsi="Cambria Math" w:cs="Cambria Math"/>
+        </w:rPr>
+        <w:t>∗</w:t>
+      </w:r>
+      <w:r>
+        <w:rPr>
+          <w:rFonts w:ascii="Cambria Math" w:hAnsi="Cambria Math" w:cs="Cambria Math"/>
+        </w:rPr>
+        <w:t xml:space="preserve"> </w:t>
+      </w:r>
+      <w:r>
+        <w:t>F</w:t>
+      </w:r>
+      <w:r>
+        <w:rPr>
+          <w:vertAlign w:val="subscript"/>
+        </w:rPr>
+        <w:t>q</w:t>
+      </w:r>
+      <w:r>
+        <w:t>) = k</w:t>
+      </w:r>
+      <w:r>
+        <w:rPr>
+          <w:vertAlign w:val="subscript"/>
+        </w:rPr>
         <w:t>a</w:t>
       </w:r>
-      <w:proofErr w:type="spellEnd"/>
       <w:r>
         <w:t xml:space="preserve"> </w:t>
       </w:r>
@@ -5111,300 +5263,74 @@
         </w:rPr>
         <w:t>∗</w:t>
       </w:r>
-      <w:proofErr w:type="spellStart"/>
-      <w:r>
-        <w:t>F</w:t>
+      <w:r>
+        <w:rPr>
+          <w:rFonts w:ascii="Cambria Math" w:hAnsi="Cambria Math" w:cs="Cambria Math"/>
+        </w:rPr>
+        <w:t xml:space="preserve"> </w:t>
+      </w:r>
+      <w:r>
+        <w:t>P</w:t>
       </w:r>
       <w:r>
         <w:rPr>
           <w:vertAlign w:val="subscript"/>
         </w:rPr>
+        <w:t>b</w:t>
+      </w:r>
+      <w:r>
+        <w:t xml:space="preserve">. </w:t>
+      </w:r>
+    </w:p>
+    <w:p>
+      <w:r>
+        <w:t>Die Sicherheit des Verfahrens beruht auf der Annahme, dass es schwierig ist, k bei F</w:t>
+      </w:r>
+      <w:r>
+        <w:rPr>
+          <w:vertAlign w:val="subscript"/>
+        </w:rPr>
         <w:t>q</w:t>
       </w:r>
-      <w:proofErr w:type="spellEnd"/>
-      <w:r>
-        <w:t>) = (</w:t>
-      </w:r>
-      <w:proofErr w:type="spellStart"/>
-      <w:r>
-        <w:t>k</w:t>
+      <w:r>
+        <w:t xml:space="preserve"> und k </w:t>
+      </w:r>
+      <w:r>
+        <w:rPr>
+          <w:rFonts w:ascii="Cambria Math" w:hAnsi="Cambria Math" w:cs="Cambria Math"/>
+        </w:rPr>
+        <w:t>∗</w:t>
+      </w:r>
+      <w:r>
+        <w:t xml:space="preserve"> F</w:t>
       </w:r>
       <w:r>
         <w:rPr>
           <w:vertAlign w:val="subscript"/>
         </w:rPr>
-        <w:t>b</w:t>
-      </w:r>
-      <w:proofErr w:type="spellEnd"/>
+        <w:t>q</w:t>
+      </w:r>
+      <w:r>
+        <w:t xml:space="preserve"> zu berechnen. ECC kann ein höheres Maß an Sicherheit mit einem kleineren Schlüssel und daher mit geringerer Rechenleistung als andere Kryptosysteme bieten. Bei Protokollen, die auf elliptischen Kurven basieren, wird davon ausgegangen, dass es nicht möglich ist, den diskreten Logarithmus eines zufälligen elliptischen Kurvenelements in Bezug auf einen öffentlich bekannten Basispunkt zu finden - dies wird als Problem des diskreten Logarithmus der elliptischen Kurve bezeichnet.</w:t>
+      </w:r>
+    </w:p>
+    <w:p>
+      <w:pPr>
+        <w:pStyle w:val="berschrift2"/>
+      </w:pPr>
       <w:r>
         <w:t xml:space="preserve"> </w:t>
       </w:r>
-      <w:r>
-        <w:rPr>
-          <w:rFonts w:ascii="Cambria Math" w:hAnsi="Cambria Math" w:cs="Cambria Math"/>
-        </w:rPr>
-        <w:t>∗</w:t>
-      </w:r>
-      <w:proofErr w:type="spellStart"/>
-      <w:r>
-        <w:t>k</w:t>
-      </w:r>
-      <w:r>
-        <w:rPr>
-          <w:vertAlign w:val="subscript"/>
-        </w:rPr>
-        <w:t>a</w:t>
-      </w:r>
-      <w:proofErr w:type="spellEnd"/>
-      <w:r>
-        <w:t>)</w:t>
-      </w:r>
-      <w:r>
-        <w:t xml:space="preserve"> </w:t>
-      </w:r>
-      <w:r>
-        <w:rPr>
-          <w:rFonts w:ascii="Cambria Math" w:hAnsi="Cambria Math" w:cs="Cambria Math"/>
-        </w:rPr>
-        <w:t>∗</w:t>
-      </w:r>
-      <w:r>
-        <w:rPr>
-          <w:rFonts w:ascii="Cambria Math" w:hAnsi="Cambria Math" w:cs="Cambria Math"/>
-        </w:rPr>
-        <w:t xml:space="preserve"> </w:t>
-      </w:r>
-      <w:proofErr w:type="spellStart"/>
-      <w:r>
-        <w:t>F</w:t>
-      </w:r>
-      <w:r>
-        <w:rPr>
-          <w:vertAlign w:val="subscript"/>
-        </w:rPr>
-        <w:t>q</w:t>
-      </w:r>
-      <w:proofErr w:type="spellEnd"/>
-      <w:r>
-        <w:t xml:space="preserve"> = </w:t>
-      </w:r>
-      <w:proofErr w:type="spellStart"/>
-      <w:r>
-        <w:t>k</w:t>
-      </w:r>
-      <w:r>
-        <w:rPr>
-          <w:vertAlign w:val="subscript"/>
-        </w:rPr>
-        <w:t>a</w:t>
-      </w:r>
-      <w:proofErr w:type="spellEnd"/>
-      <w:r>
-        <w:t xml:space="preserve"> </w:t>
-      </w:r>
-      <w:r>
-        <w:rPr>
-          <w:rFonts w:ascii="Cambria Math" w:hAnsi="Cambria Math" w:cs="Cambria Math"/>
-        </w:rPr>
-        <w:t>∗</w:t>
-      </w:r>
-      <w:r>
-        <w:t xml:space="preserve"> (</w:t>
-      </w:r>
-      <w:proofErr w:type="spellStart"/>
-      <w:r>
-        <w:t>k</w:t>
-      </w:r>
-      <w:r>
-        <w:rPr>
-          <w:vertAlign w:val="subscript"/>
-        </w:rPr>
-        <w:t>b</w:t>
-      </w:r>
-      <w:proofErr w:type="spellEnd"/>
-      <w:r>
-        <w:t xml:space="preserve"> </w:t>
-      </w:r>
-      <w:r>
-        <w:rPr>
-          <w:rFonts w:ascii="Cambria Math" w:hAnsi="Cambria Math" w:cs="Cambria Math"/>
-        </w:rPr>
-        <w:t>∗</w:t>
-      </w:r>
-      <w:proofErr w:type="spellStart"/>
-      <w:r>
-        <w:t>F</w:t>
-      </w:r>
-      <w:r>
-        <w:rPr>
-          <w:vertAlign w:val="subscript"/>
-        </w:rPr>
-        <w:t>q</w:t>
-      </w:r>
-      <w:proofErr w:type="spellEnd"/>
-      <w:r>
-        <w:t xml:space="preserve">) = </w:t>
-      </w:r>
-      <w:proofErr w:type="spellStart"/>
-      <w:r>
-        <w:t>k</w:t>
-      </w:r>
-      <w:r>
-        <w:rPr>
-          <w:vertAlign w:val="subscript"/>
-        </w:rPr>
-        <w:t>a</w:t>
-      </w:r>
-      <w:proofErr w:type="spellEnd"/>
-      <w:r>
-        <w:t xml:space="preserve"> </w:t>
-      </w:r>
-      <w:r>
-        <w:rPr>
-          <w:rFonts w:ascii="Cambria Math" w:hAnsi="Cambria Math" w:cs="Cambria Math"/>
-        </w:rPr>
-        <w:t>∗</w:t>
-      </w:r>
-      <w:r>
-        <w:t>P</w:t>
-      </w:r>
-      <w:r>
-        <w:rPr>
-          <w:vertAlign w:val="subscript"/>
-        </w:rPr>
-        <w:t>b</w:t>
-      </w:r>
-      <w:r>
-        <w:t xml:space="preserve">. </w:t>
-      </w:r>
-    </w:p>
-    <w:p>
-      <w:r>
-        <w:t>Die Sicherheit des Verfahrens beruht auf der Annahme, dass es schwierig ist, k bei F</w:t>
-      </w:r>
-      <w:r>
-        <w:rPr>
-          <w:vertAlign w:val="subscript"/>
-        </w:rPr>
-        <w:t>q</w:t>
-      </w:r>
-      <w:r>
-        <w:t xml:space="preserve"> und k </w:t>
-      </w:r>
-      <w:r>
-        <w:rPr>
-          <w:rFonts w:ascii="Cambria Math" w:hAnsi="Cambria Math" w:cs="Cambria Math"/>
-        </w:rPr>
-        <w:t>∗</w:t>
-      </w:r>
-      <w:r>
-        <w:t xml:space="preserve"> F</w:t>
-      </w:r>
-      <w:r>
-        <w:rPr>
-          <w:vertAlign w:val="subscript"/>
-        </w:rPr>
-        <w:t>q</w:t>
-      </w:r>
-      <w:r>
-        <w:t xml:space="preserve"> zu berechnen. ECC kann ein höheres Maß an Sicherheit mit einem kleineren Schlüssel und daher mit geringerer Rechenleistung als andere Kryptosysteme bieten. Bei Protokollen, die auf elliptischen Kurven basieren, wird davon ausgegangen, dass es nicht möglich ist, den diskreten Logarithmus eines zufälligen elliptischen Kurvenelements in Bezug auf einen öffentlich bekannten Basispunkt zu finden - dies wird als Problem des diskreten Logarithmus der elliptischen Kurve bezeichnet.</w:t>
-      </w:r>
-    </w:p>
-    <w:p>
-      <w:pPr>
-        <w:pStyle w:val="berschrift2"/>
-      </w:pPr>
-      <w:r>
-        <w:t xml:space="preserve"> </w:t>
-      </w:r>
-      <w:bookmarkStart w:id="37" w:name="_Toc97044624"/>
-      <w:bookmarkStart w:id="38" w:name="_Toc97045793"/>
-      <w:bookmarkStart w:id="39" w:name="_Toc97047384"/>
-      <w:bookmarkStart w:id="40" w:name="_Toc97047904"/>
-      <w:r>
-        <w:t>Protokolle</w:t>
-      </w:r>
-      <w:bookmarkEnd w:id="37"/>
-      <w:bookmarkEnd w:id="38"/>
-      <w:bookmarkEnd w:id="39"/>
-      <w:bookmarkEnd w:id="40"/>
-    </w:p>
-    <w:p/>
-    <w:p>
-      <w:r>
-        <w:t>Jedes sichere Kommunikationsprotokoll hat Authentifizierung, Vertraulichkeit und Integrität der Nachricht als seine Eigenschaften. Die Implementierungsspezifika dieser Eigenschaften können je nach den Anforderungen des Protokolls variieren. Auch unsere Spielzeugprotokolle zielen darauf ab, diese Eigenschaften zu erreichen.</w:t>
-      </w:r>
-    </w:p>
-    <w:p>
-      <w:r>
-        <w:t>Die Authentifizierung stellt sicher, dass zwei Parteien über einen öffentlichen Kanal mit dem beabsichtigten Empfänger kommunizieren. Die Authentifizierung kann mit Hilfe von Public-Key-Infrastrukturen und Zertifizierungsstellen oder durch die gemeinsame Nutzung der öffentlichen Schlüssel der beiden Parteien erreicht werden. Der Protokolldesigner kann die Vertraulichkeit durch die Verwendung eines starken Verschlüsselungsalgorithmus erreichen. Die Wahl des symmetrischen oder asymmetrischen Verschlüsse</w:t>
-      </w:r>
-      <w:r>
-        <w:lastRenderedPageBreak/>
-        <w:t>lungsalgorithmus hängt vom Zweck und der Effizienz der Implementierung ab. Die Verwendung eines Nachrichtenauthentifizierungscodes (MAC) ist eine Möglichkeit, die Integrität der Nachricht zu überprüfen.</w:t>
-      </w:r>
-    </w:p>
-    <w:p>
-      <w:r>
-        <w:t>Jetzt ha</w:t>
-      </w:r>
-      <w:r>
-        <w:t xml:space="preserve">t man </w:t>
-      </w:r>
-      <w:r>
-        <w:t>das Grundgerüst eines sicheren Kommunikationsprotokolls: Lassen Sie uns anhand von Beispielen die Eigenschaften Forward Security und Future Secrecy veranschaulichen. Alice und Bob wollen miteinander kommunizieren und haben auf irgendeine Weise Vertrauen in die langfristigen Identitätsschlüssel des jeweils anderen aufgebaut.</w:t>
-      </w:r>
-    </w:p>
-    <w:p>
-      <w:pPr>
-        <w:pStyle w:val="berschrift3"/>
-      </w:pPr>
-      <w:bookmarkStart w:id="41" w:name="_Toc97023500"/>
-      <w:bookmarkStart w:id="42" w:name="_Toc97044625"/>
-      <w:bookmarkStart w:id="43" w:name="_Toc97045794"/>
-      <w:bookmarkStart w:id="44" w:name="_Toc97047385"/>
-      <w:bookmarkStart w:id="45" w:name="_Toc97047905"/>
-      <w:r>
-        <w:t xml:space="preserve">Kein </w:t>
-      </w:r>
-      <w:bookmarkEnd w:id="41"/>
-      <w:bookmarkEnd w:id="42"/>
-      <w:bookmarkEnd w:id="43"/>
-      <w:r>
-        <w:t>Forward Security</w:t>
-      </w:r>
-      <w:bookmarkEnd w:id="44"/>
-      <w:bookmarkEnd w:id="45"/>
-    </w:p>
-    <w:p>
-      <w:r>
-        <w:t>Alice erstellt einen zufälligen symmetrischen Schlüssel, verschlüsselt ihn mit Bobs öffentlichem Schlüssel und übermittelt ihn dann an Bob. Bob entschlüsselt den symmetrischen Schlüssel, und beide beginnen, den symmetrischen Schlüssel für die Verschlüsselung der Kommunikation für den Rest der Sitzung zu verwenden. Wenn sie die Sitzung beenden und eine neue Sitzung beginnen, wird sie mit einem neuen Schlüssel wiederholt.</w:t>
-      </w:r>
-    </w:p>
-    <w:p>
-      <w:r>
-        <w:t>Wenn einer der beiden Identitätsschlüssel kompromittiert wird, ist die gesamte vergangene Kommunikation kompromittiert, da dieser Schlüssel zur Entschlüsselung aller unter ihm verschlüsselten symmetrischen Schlüssel verwendet werden kann. Die Kompromittierung des Identitätsschlüssels ermöglicht auch Angriffe auf alle zukünftigen Sitzungen.</w:t>
-      </w:r>
-    </w:p>
-    <w:p>
-      <w:r>
-        <w:t>Obwohl dieses triviale Protokoll so einfach ist, wie man es nur machen kann (und im Kern die Funktionsweise von TLS ohne PFS darstellt), verfügt es über Future Secrecy, da die Offenlegung eines einzelnen Sitzungsschlüssels keinen Angriff auf zukünftige (oder frühere) Sitzungen ermöglicht.</w:t>
-      </w:r>
-    </w:p>
-    <w:p>
-      <w:pPr>
-        <w:pStyle w:val="berschrift3"/>
-        <w:rPr>
-          <w:szCs w:val="24"/>
-        </w:rPr>
-      </w:pPr>
-      <w:bookmarkStart w:id="46" w:name="_Toc97023501"/>
-      <w:bookmarkStart w:id="47" w:name="_Toc97044626"/>
-      <w:bookmarkStart w:id="48" w:name="_Toc97045795"/>
-      <w:bookmarkStart w:id="49" w:name="_Toc97047386"/>
-      <w:bookmarkStart w:id="50" w:name="_Toc97047906"/>
-      <w:r>
-        <w:t>Hinzufügen von Forward Security</w:t>
+      <w:bookmarkStart w:id="46" w:name="_Toc97044624"/>
+      <w:bookmarkStart w:id="47" w:name="_Toc97045793"/>
+      <w:bookmarkStart w:id="48" w:name="_Toc97047384"/>
+      <w:bookmarkStart w:id="49" w:name="_Toc97047904"/>
+      <w:bookmarkStart w:id="50" w:name="_Toc97055640"/>
+      <w:r>
+        <w:t xml:space="preserve">Beispiel </w:t>
+      </w:r>
+      <w:r>
+        <w:t>Protokoll</w:t>
       </w:r>
       <w:bookmarkEnd w:id="46"/>
       <w:bookmarkEnd w:id="47"/>
@@ -5412,50 +5338,157 @@
       <w:bookmarkEnd w:id="49"/>
       <w:bookmarkEnd w:id="50"/>
     </w:p>
-    <w:p>
-      <w:r>
-        <w:t>Betrachte</w:t>
-      </w:r>
-      <w:r>
-        <w:t xml:space="preserve"> man </w:t>
-      </w:r>
-      <w:r>
-        <w:t xml:space="preserve">nun dasselbe Beispiel, aber dieses Mal haben Alice und Bob das Protokoll so geändert, dass es die Eigenschaft der Forward Security besitzt. Alice und Bob verwenden einen DH-Schlüsselaustausch (authentifiziert durch die langfristigen Identitätsschlüssel), um einen symmetrischen Verschlüsselungsschlüssel für die erste Sitzung zu erzeugen. Sie verwenden diesen Sitzungsschlüssel in dieser und allen zukünftigen Sitzungen. </w:t>
-      </w:r>
-    </w:p>
-    <w:p>
-      <w:r>
-        <w:t>Dieses Protokoll bietet Vorwärtssicherheit. Die Offenlegung des Sitzungsschlüssels ermöglicht jedoch Angriffe auf frühere Sitzungen, so dass dieses Protokoll keine perfekte Vorwärtssicherheit bietet. Es ermöglicht auch die Kompromittierung aller zukünftigen Sitzungen, so dass es auch keine Zukunftssicherheit bietet.</w:t>
-      </w:r>
-    </w:p>
-    <w:p>
-      <w:pPr>
-        <w:rPr>
-          <w:szCs w:val="24"/>
-        </w:rPr>
-      </w:pPr>
-      <w:r>
-        <w:t>Die Offenlegung eines Identitätsschlüssels kompromittiert keine zukünftigen Sitzungen, es sei denn, das Protokoll wird von Grund auf neu gestartet. In diesem Fall kann der Angreifer einen Man-in-the-Middle-Angriff auf den DH-Austausch durchführen und sich als eine der beiden Parteien ausgeben.</w:t>
+    <w:p/>
+    <w:p>
+      <w:r>
+        <w:t>Jedes sichere Kommunikationsprotokoll hat Authentifizierung, Vertraulichkeit und Integrität der Nachricht als seine Eigenschaften. Die Implementierungsspezifika dieser Eigenschaften können je nach den Anforderungen des Protokolls variieren. Auch unsere Spielzeugprotokolle zielen darauf ab, diese Eigenschaften zu erreichen.</w:t>
+      </w:r>
+    </w:p>
+    <w:p>
+      <w:r>
+        <w:t>Die Authentifizierung stellt sicher, dass zwei Parteien über einen öffentlichen Kanal mit dem beabsichtigten Empfänger kommunizieren. Die Authentifizierung kann mit Hilfe von Public-Key-Infrastrukturen und Zertifizierungsstellen oder durch die gemeinsame Nutzung der öffentlichen Schlüssel der beiden Parteien erreicht werden. Der Protokolldesigner kann die Vertraulichkeit durch die Verwendung eines starken Verschlüsselungsalgorithmus erreichen. Die Wahl des symmetrischen oder asymmetrischen Verschlüsse</w:t>
+      </w:r>
+      <w:r>
+        <w:lastRenderedPageBreak/>
+        <w:t>lungsalgorithmus hängt vom Zweck und der Effizienz der Implementierung ab. Die Verwendung eines Nachrichtenauthentifizierungscodes (MAC) ist eine Möglichkeit, die Integrität der Nachricht zu überprüfen.</w:t>
+      </w:r>
+    </w:p>
+    <w:p>
+      <w:r>
+        <w:t>Jetzt ha</w:t>
+      </w:r>
+      <w:r>
+        <w:t xml:space="preserve">t man </w:t>
+      </w:r>
+      <w:r>
+        <w:t>das Grundgerüst eines sicheren Kommunikationsprotokolls: Lassen Sie uns anhand von Beispielen die Eigenschaften Forward Security und Future Secrecy veranschaulichen. Alice und Bob wollen miteinander kommunizieren und haben auf irgendeine Weise Vertrauen in die langfristigen Identitätsschlüssel des jeweils anderen aufgebaut.</w:t>
       </w:r>
     </w:p>
     <w:p>
       <w:pPr>
         <w:pStyle w:val="berschrift3"/>
       </w:pPr>
-      <w:bookmarkStart w:id="51" w:name="_Toc97023502"/>
-      <w:bookmarkStart w:id="52" w:name="_Toc97044627"/>
-      <w:bookmarkStart w:id="53" w:name="_Toc97045796"/>
-      <w:bookmarkStart w:id="54" w:name="_Toc97047387"/>
-      <w:bookmarkStart w:id="55" w:name="_Toc97047907"/>
-      <w:r>
-        <w:lastRenderedPageBreak/>
-        <w:t>Hinzufügen von Perfect Forward Security</w:t>
+      <w:bookmarkStart w:id="51" w:name="_Toc97023500"/>
+      <w:bookmarkStart w:id="52" w:name="_Toc97044625"/>
+      <w:bookmarkStart w:id="53" w:name="_Toc97045794"/>
+      <w:bookmarkStart w:id="54" w:name="_Toc97047385"/>
+      <w:bookmarkStart w:id="55" w:name="_Toc97047905"/>
+      <w:bookmarkStart w:id="56" w:name="_Toc97055641"/>
+      <w:r>
+        <w:t xml:space="preserve">Kein </w:t>
       </w:r>
       <w:bookmarkEnd w:id="51"/>
       <w:bookmarkEnd w:id="52"/>
       <w:bookmarkEnd w:id="53"/>
+      <w:r>
+        <w:t>Forward Security</w:t>
+      </w:r>
       <w:bookmarkEnd w:id="54"/>
       <w:bookmarkEnd w:id="55"/>
+      <w:bookmarkEnd w:id="56"/>
+    </w:p>
+    <w:p>
+      <w:r>
+        <w:t>Alice erstellt einen zufälligen symmetrischen Schlüssel, verschlüsselt ihn mit Bobs öffentlichem Schlüssel und übermittelt ihn dann an Bob. Bob entschlüsselt den symmetrischen Schlüssel, und beide beginnen, den symmetrischen Schlüssel für die Verschlüsselung der Kommunikation für den Rest der Sitzung zu verwenden. Wenn sie die Sitzung beenden und eine neue Sitzung beginnen, wird sie mit einem neuen Schlüssel wiederholt.</w:t>
+      </w:r>
+    </w:p>
+    <w:p>
+      <w:r>
+        <w:t>Wenn einer der beiden Identitätsschlüssel kompromittiert wird, ist die gesamte vergangene Kommunikation kompromittiert, da dieser Schlüssel zur Entschlüsselung aller unter ihm verschlüsselten symmetrischen Schlüssel verwendet werden kann. Die Kompromittierung des Identitätsschlüssels ermöglicht auch Angriffe auf alle zukünftigen Sitzungen.</w:t>
+      </w:r>
+    </w:p>
+    <w:p>
+      <w:r>
+        <w:t>Obwohl dieses triviale Protokoll so einfach ist, wie man es nur machen kann (und im Kern die Funktionsweise von TLS ohne PFS darstellt), verfügt es über Future Secrecy, da die Offenlegung eines einzelnen Sitzungsschlüssels keinen Angriff auf zukünftige (oder frühere) Sitzungen ermöglicht.</w:t>
+      </w:r>
+    </w:p>
+    <w:p>
+      <w:pPr>
+        <w:pStyle w:val="berschrift3"/>
+        <w:rPr>
+          <w:szCs w:val="24"/>
+        </w:rPr>
+      </w:pPr>
+      <w:bookmarkStart w:id="57" w:name="_Toc97023501"/>
+      <w:bookmarkStart w:id="58" w:name="_Toc97044626"/>
+      <w:bookmarkStart w:id="59" w:name="_Toc97045795"/>
+      <w:bookmarkStart w:id="60" w:name="_Toc97047386"/>
+      <w:bookmarkStart w:id="61" w:name="_Toc97047906"/>
+      <w:bookmarkStart w:id="62" w:name="_Toc97055642"/>
+      <w:r>
+        <w:t>Hinzufügen von Forward Security</w:t>
+      </w:r>
+      <w:bookmarkEnd w:id="57"/>
+      <w:bookmarkEnd w:id="58"/>
+      <w:bookmarkEnd w:id="59"/>
+      <w:bookmarkEnd w:id="60"/>
+      <w:bookmarkEnd w:id="61"/>
+      <w:bookmarkEnd w:id="62"/>
+    </w:p>
+    <w:p>
+      <w:r>
+        <w:t>Betrachte</w:t>
+      </w:r>
+      <w:r>
+        <w:t xml:space="preserve"> man </w:t>
+      </w:r>
+      <w:r>
+        <w:t xml:space="preserve">nun dasselbe Beispiel, aber dieses Mal haben Alice und Bob das Protokoll so geändert, dass es die Eigenschaft der Forward Security besitzt. Alice und Bob verwenden einen DH-Schlüsselaustausch (authentifiziert durch die langfristigen Identitätsschlüssel), um einen symmetrischen Verschlüsselungsschlüssel für die erste Sitzung zu erzeugen. Sie verwenden diesen Sitzungsschlüssel in dieser und allen zukünftigen Sitzungen. </w:t>
+      </w:r>
+    </w:p>
+    <w:p>
+      <w:r>
+        <w:t xml:space="preserve">Dieses Protokoll bietet </w:t>
+      </w:r>
+      <w:r>
+        <w:t>Forward Security</w:t>
+      </w:r>
+      <w:r>
+        <w:t xml:space="preserve">. Die Offenlegung des Sitzungsschlüssels ermöglicht jedoch Angriffe auf frühere Sitzungen, so dass dieses Protokoll keine </w:t>
+      </w:r>
+      <w:r>
+        <w:t xml:space="preserve">Perfect Forward Security </w:t>
+      </w:r>
+      <w:r>
+        <w:t xml:space="preserve">bietet. Es ermöglicht auch die Kompromittierung aller zukünftigen Sitzungen, so dass es auch keine </w:t>
+      </w:r>
+      <w:r>
+        <w:t xml:space="preserve">Future Secrecy </w:t>
+      </w:r>
+      <w:r>
+        <w:t>bietet.</w:t>
+      </w:r>
+    </w:p>
+    <w:p>
+      <w:pPr>
+        <w:rPr>
+          <w:szCs w:val="24"/>
+        </w:rPr>
+      </w:pPr>
+      <w:r>
+        <w:t>Die Offenlegung eines Identitätsschlüssels kompromittiert keine zukünftigen Sitzungen, es sei denn, das Protokoll wird von Grund auf neu gestartet. In diesem Fall kann der Angreifer einen Man-in-the-Middle-Angriff auf den DH-Austausch durchführen und sich als eine der beiden Parteien ausgeben.</w:t>
+      </w:r>
+    </w:p>
+    <w:p>
+      <w:pPr>
+        <w:pStyle w:val="berschrift3"/>
+      </w:pPr>
+      <w:bookmarkStart w:id="63" w:name="_Toc97023502"/>
+      <w:bookmarkStart w:id="64" w:name="_Toc97044627"/>
+      <w:bookmarkStart w:id="65" w:name="_Toc97045796"/>
+      <w:bookmarkStart w:id="66" w:name="_Toc97047387"/>
+      <w:bookmarkStart w:id="67" w:name="_Toc97047907"/>
+      <w:bookmarkStart w:id="68" w:name="_Toc97055643"/>
+      <w:r>
+        <w:lastRenderedPageBreak/>
+        <w:t>Hinzufügen von Perfect Forward Security</w:t>
+      </w:r>
+      <w:bookmarkEnd w:id="63"/>
+      <w:bookmarkEnd w:id="64"/>
+      <w:bookmarkEnd w:id="65"/>
+      <w:bookmarkEnd w:id="66"/>
+      <w:bookmarkEnd w:id="67"/>
+      <w:bookmarkEnd w:id="68"/>
     </w:p>
     <w:p>
       <w:r>
@@ -5491,11 +5524,9 @@
       <w:r>
         <w:t xml:space="preserve">den Alice und Bob das Geheimnis </w:t>
       </w:r>
-      <w:proofErr w:type="spellStart"/>
       <w:r>
         <w:t>hashen</w:t>
       </w:r>
-      <w:proofErr w:type="spellEnd"/>
       <w:r>
         <w:t>. Für die erste Sitzung verwenden sie einen vereinbarten Schlüssel K, und am Ende der Sitzung speichern sie H(K). Bei der nächsten Sitzung verwenden sie H(K) als Schlüssel, und nach Abschluss der Sitzung speichern sie H(H(K)).</w:t>
       </w:r>
@@ -5514,13 +5545,15 @@
       <w:pPr>
         <w:pStyle w:val="berschrift3"/>
       </w:pPr>
-      <w:bookmarkStart w:id="56" w:name="_Toc97047388"/>
-      <w:bookmarkStart w:id="57" w:name="_Toc97047908"/>
+      <w:bookmarkStart w:id="69" w:name="_Toc97047388"/>
+      <w:bookmarkStart w:id="70" w:name="_Toc97047908"/>
+      <w:bookmarkStart w:id="71" w:name="_Toc97055644"/>
       <w:r>
         <w:t>Future Secrecy</w:t>
       </w:r>
-      <w:bookmarkEnd w:id="56"/>
-      <w:bookmarkEnd w:id="57"/>
+      <w:bookmarkEnd w:id="69"/>
+      <w:bookmarkEnd w:id="70"/>
+      <w:bookmarkEnd w:id="71"/>
     </w:p>
     <w:p>
       <w:r>
@@ -5653,7 +5686,7 @@
         <w:t>ich</w:t>
       </w:r>
       <w:r>
-        <w:t xml:space="preserve"> Ihnen die Arbeit von Moxie Marlinspike und Trevor Perrin.</w:t>
+        <w:t xml:space="preserve"> die Arbeit von Moxie Marlinspike und Trevor Perrin.</w:t>
       </w:r>
       <w:r>
         <w:rPr>
@@ -5667,15 +5700,17 @@
       <w:pPr>
         <w:pStyle w:val="berschrift2"/>
       </w:pPr>
-      <w:bookmarkStart w:id="58" w:name="_Toc97045798"/>
-      <w:bookmarkStart w:id="59" w:name="_Toc97047389"/>
-      <w:bookmarkStart w:id="60" w:name="_Toc97047909"/>
+      <w:bookmarkStart w:id="72" w:name="_Toc97045798"/>
+      <w:bookmarkStart w:id="73" w:name="_Toc97047389"/>
+      <w:bookmarkStart w:id="74" w:name="_Toc97047909"/>
+      <w:bookmarkStart w:id="75" w:name="_Toc97055645"/>
       <w:r>
         <w:t>Typische Fehlerquellen</w:t>
       </w:r>
-      <w:bookmarkEnd w:id="58"/>
-      <w:bookmarkEnd w:id="59"/>
-      <w:bookmarkEnd w:id="60"/>
+      <w:bookmarkEnd w:id="72"/>
+      <w:bookmarkEnd w:id="73"/>
+      <w:bookmarkEnd w:id="74"/>
+      <w:bookmarkEnd w:id="75"/>
     </w:p>
     <w:p>
       <w:r>
@@ -5795,20 +5830,22 @@
       <w:pPr>
         <w:pStyle w:val="berschrift1"/>
       </w:pPr>
-      <w:bookmarkStart w:id="61" w:name="_Toc97023505"/>
-      <w:bookmarkStart w:id="62" w:name="_Toc97044630"/>
-      <w:bookmarkStart w:id="63" w:name="_Toc97045799"/>
-      <w:bookmarkStart w:id="64" w:name="_Toc97047390"/>
-      <w:bookmarkStart w:id="65" w:name="_Toc97047910"/>
+      <w:bookmarkStart w:id="76" w:name="_Toc97023505"/>
+      <w:bookmarkStart w:id="77" w:name="_Toc97044630"/>
+      <w:bookmarkStart w:id="78" w:name="_Toc97045799"/>
+      <w:bookmarkStart w:id="79" w:name="_Toc97047390"/>
+      <w:bookmarkStart w:id="80" w:name="_Toc97047910"/>
+      <w:bookmarkStart w:id="81" w:name="_Toc97055646"/>
       <w:r>
         <w:lastRenderedPageBreak/>
         <w:t>IMPLEMENTIERUNG VON PFS IN VERSCHIEDENEN PROTOKOLLEN</w:t>
       </w:r>
-      <w:bookmarkEnd w:id="61"/>
-      <w:bookmarkEnd w:id="62"/>
-      <w:bookmarkEnd w:id="63"/>
-      <w:bookmarkEnd w:id="64"/>
-      <w:bookmarkEnd w:id="65"/>
+      <w:bookmarkEnd w:id="76"/>
+      <w:bookmarkEnd w:id="77"/>
+      <w:bookmarkEnd w:id="78"/>
+      <w:bookmarkEnd w:id="79"/>
+      <w:bookmarkEnd w:id="80"/>
+      <w:bookmarkEnd w:id="81"/>
     </w:p>
     <w:p>
       <w:r>
@@ -5819,19 +5856,21 @@
       <w:pPr>
         <w:pStyle w:val="berschrift2"/>
       </w:pPr>
-      <w:bookmarkStart w:id="66" w:name="_Toc97023506"/>
-      <w:bookmarkStart w:id="67" w:name="_Toc97044631"/>
-      <w:bookmarkStart w:id="68" w:name="_Toc97045800"/>
-      <w:bookmarkStart w:id="69" w:name="_Toc97047391"/>
-      <w:bookmarkStart w:id="70" w:name="_Toc97047911"/>
+      <w:bookmarkStart w:id="82" w:name="_Toc97023506"/>
+      <w:bookmarkStart w:id="83" w:name="_Toc97044631"/>
+      <w:bookmarkStart w:id="84" w:name="_Toc97045800"/>
+      <w:bookmarkStart w:id="85" w:name="_Toc97047391"/>
+      <w:bookmarkStart w:id="86" w:name="_Toc97047911"/>
+      <w:bookmarkStart w:id="87" w:name="_Toc97055647"/>
       <w:r>
         <w:t>Transport Layer Security (TLS) Protocol</w:t>
       </w:r>
-      <w:bookmarkEnd w:id="66"/>
-      <w:bookmarkEnd w:id="67"/>
-      <w:bookmarkEnd w:id="68"/>
-      <w:bookmarkEnd w:id="69"/>
-      <w:bookmarkEnd w:id="70"/>
+      <w:bookmarkEnd w:id="82"/>
+      <w:bookmarkEnd w:id="83"/>
+      <w:bookmarkEnd w:id="84"/>
+      <w:bookmarkEnd w:id="85"/>
+      <w:bookmarkEnd w:id="86"/>
+      <w:bookmarkEnd w:id="87"/>
     </w:p>
     <w:p>
       <w:r>
@@ -5908,7 +5947,13 @@
     </w:p>
     <w:p>
       <w:r>
-        <w:t>Bei einem RSA-Handshake muss der Server eine Entschlüsselungsoperation mit seinem privaten Schlüssel durchführen; bei einem Ephemeral DH-Handshake muss der Server jedoch zusätzlich zu zwei Potenzierungsoperationen für die DH-Parameter eine Signieroperation durchführen. Diese Operationen können zwar optimiert werden, sind aber dennoch kostspielig. Für effizientere DH-Operationen spezifiziert TLS daher eine Erweiterung für elliptische Kurven, die eine gleichwertige Sicherheit bei geringerem Rechenaufwand bieten. ECC in TLS</w:t>
+        <w:t xml:space="preserve">Bei einem RSA-Handshake muss der Server eine Entschlüsselungsoperation mit seinem privaten Schlüssel durchführen; bei einem Ephemeral DH-Handshake muss der Server jedoch zusätzlich zu zwei Potenzierungsoperationen für die DH-Parameter eine Signieroperation durchführen. Diese Operationen können zwar optimiert werden, sind aber dennoch </w:t>
+      </w:r>
+      <w:r>
+        <w:t>aufweniger</w:t>
+      </w:r>
+      <w:r>
+        <w:t>. Für effizientere DH-Operationen spezifiziert TLS daher eine Erweiterung für elliptische Kurven, die eine gleichwertige Sicherheit bei geringerem Rechenaufwand bieten. ECC in TLS</w:t>
       </w:r>
       <w:r>
         <w:rPr>
@@ -6055,310 +6100,316 @@
       <w:pPr>
         <w:pStyle w:val="berschrift3"/>
       </w:pPr>
-      <w:bookmarkStart w:id="71" w:name="_Toc97023507"/>
-      <w:bookmarkStart w:id="72" w:name="_Toc97044632"/>
-      <w:bookmarkStart w:id="73" w:name="_Toc97045801"/>
-      <w:bookmarkStart w:id="74" w:name="_Toc97047392"/>
-      <w:bookmarkStart w:id="75" w:name="_Toc97047912"/>
+      <w:bookmarkStart w:id="88" w:name="_Toc97023507"/>
+      <w:bookmarkStart w:id="89" w:name="_Toc97044632"/>
+      <w:bookmarkStart w:id="90" w:name="_Toc97045801"/>
+      <w:bookmarkStart w:id="91" w:name="_Toc97047392"/>
+      <w:bookmarkStart w:id="92" w:name="_Toc97047912"/>
+      <w:bookmarkStart w:id="93" w:name="_Toc97055648"/>
       <w:r>
         <w:lastRenderedPageBreak/>
-        <w:t xml:space="preserve">Implementierung von PFS </w:t>
-      </w:r>
-      <w:proofErr w:type="gramStart"/>
-      <w:r>
-        <w:t>in Apache</w:t>
-      </w:r>
-      <w:proofErr w:type="gramEnd"/>
+        <w:t>Implementierung von PFS in Apache</w:t>
+      </w:r>
       <w:r>
         <w:rPr>
           <w:rStyle w:val="Funotenzeichen"/>
         </w:rPr>
         <w:footnoteReference w:id="24"/>
       </w:r>
-      <w:r>
-        <w:t xml:space="preserve"> – Linux</w:t>
-      </w:r>
-      <w:bookmarkEnd w:id="71"/>
-      <w:bookmarkEnd w:id="72"/>
-      <w:bookmarkEnd w:id="73"/>
-      <w:bookmarkEnd w:id="74"/>
-      <w:bookmarkEnd w:id="75"/>
-    </w:p>
-    <w:p>
-      <w:r>
-        <w:t>PFS erfordert Apache 2.2.* oder höher. Hier ist eine Beispielkonfiguration für mod_ssl, die funktioniert, um PFS für den aktuellen stabilen Zweig von Apache 2.4.* zu aktivieren:</w:t>
-      </w:r>
-    </w:p>
-    <w:p>
-      <w:pPr>
-        <w:spacing w:before="100" w:beforeAutospacing="1" w:after="100" w:afterAutospacing="1" w:line="240" w:lineRule="auto"/>
-        <w:jc w:val="left"/>
-        <w:rPr>
-          <w:szCs w:val="24"/>
-        </w:rPr>
-      </w:pPr>
-      <w:r>
-        <w:rPr>
-          <w:rFonts w:ascii="Consolas" w:hAnsi="Consolas" w:cs="Consolas"/>
-          <w:sz w:val="16"/>
-          <w:szCs w:val="16"/>
-        </w:rPr>
-        <w:t>SSLProtocol +TLSv1 +TLSv1.1 +TLSv1.2</w:t>
-      </w:r>
-      <w:r>
-        <w:rPr>
-          <w:rFonts w:ascii="Consolas" w:hAnsi="Consolas" w:cs="Consolas"/>
-          <w:sz w:val="16"/>
-          <w:szCs w:val="16"/>
-        </w:rPr>
-        <w:br/>
-        <w:t>SSLHonorCipherOrder On</w:t>
-      </w:r>
-      <w:r>
-        <w:rPr>
-          <w:rFonts w:ascii="Consolas" w:hAnsi="Consolas" w:cs="Consolas"/>
-          <w:sz w:val="16"/>
-          <w:szCs w:val="16"/>
-        </w:rPr>
-        <w:br/>
-        <w:t xml:space="preserve">SSLCipherSuite ECDHE-RSA-AES256-GCM-SHA384:ECDHE-RSA-AES256-SHA384:ECDHE-RSA-AES128-GCM-SHA256: </w:t>
-      </w:r>
-    </w:p>
-    <w:p>
-      <w:pPr>
-        <w:spacing w:before="100" w:beforeAutospacing="1" w:after="100" w:afterAutospacing="1" w:line="240" w:lineRule="auto"/>
-        <w:jc w:val="left"/>
-        <w:rPr>
-          <w:szCs w:val="24"/>
-        </w:rPr>
-      </w:pPr>
-      <w:r>
-        <w:rPr>
-          <w:rFonts w:ascii="Consolas" w:hAnsi="Consolas" w:cs="Consolas"/>
-          <w:sz w:val="16"/>
-          <w:szCs w:val="16"/>
-        </w:rPr>
-        <w:t xml:space="preserve">ECDHE-RSA-AES128-SHA256:ECDHE-RSA-RC4-SHA:ECDHE-RSA-AES256-SHA:DHE-RSA-AES256-GCM-SHA384:DHE- RSA-AES256-SHA256:DHE-RSA-AES128-GCM-SHA256:DHE-RSA-AES128-SHA256:DHE-RSA-AES256-SHA:DHE-RSA- AES128-SHA:RC4-SHA:AES256-GCM-SHA384:AES256-SHA256:CAMELLIA256-SHA:ECDHE-RSA-AES128-SHA: AES128-GCM-SHA256:AES128-SHA256:AES128-SHA:CAMELLIA128-SHA </w:t>
-      </w:r>
-    </w:p>
-    <w:p>
-      <w:pPr>
-        <w:pStyle w:val="berschrift3"/>
-      </w:pPr>
-      <w:bookmarkStart w:id="76" w:name="_Toc97023508"/>
-      <w:bookmarkStart w:id="77" w:name="_Toc97044633"/>
-      <w:bookmarkStart w:id="78" w:name="_Toc97045802"/>
-      <w:bookmarkStart w:id="79" w:name="_Toc97047393"/>
-      <w:bookmarkStart w:id="80" w:name="_Toc97047913"/>
-      <w:r>
-        <w:t>Implementierung von PFS in nginx</w:t>
-      </w:r>
-      <w:bookmarkEnd w:id="76"/>
-      <w:bookmarkEnd w:id="77"/>
-      <w:bookmarkEnd w:id="78"/>
-      <w:r>
-        <w:rPr>
-          <w:rStyle w:val="Funotenzeichen"/>
-        </w:rPr>
-        <w:footnoteReference w:id="25"/>
-      </w:r>
-      <w:bookmarkEnd w:id="79"/>
-      <w:bookmarkEnd w:id="80"/>
-    </w:p>
-    <w:p>
-      <w:r>
-        <w:t>Um PFS in nginx zu implementieren, fügen Sie die folgenden Chiffren-Suites in die Konfigurationsdatei ein.</w:t>
-      </w:r>
-    </w:p>
-    <w:p>
-      <w:pPr>
-        <w:spacing w:before="100" w:beforeAutospacing="1" w:after="100" w:afterAutospacing="1" w:line="240" w:lineRule="auto"/>
-        <w:jc w:val="left"/>
-        <w:rPr>
-          <w:szCs w:val="24"/>
-        </w:rPr>
-      </w:pPr>
-      <w:r>
-        <w:rPr>
-          <w:rFonts w:ascii="Consolas" w:hAnsi="Consolas" w:cs="Consolas"/>
-          <w:sz w:val="16"/>
-          <w:szCs w:val="16"/>
-        </w:rPr>
-        <w:t>ssl_protocols TLSv1 TLSv1.1 TLSv1.2;</w:t>
-      </w:r>
-      <w:r>
-        <w:rPr>
-          <w:rFonts w:ascii="Consolas" w:hAnsi="Consolas" w:cs="Consolas"/>
-          <w:sz w:val="16"/>
-          <w:szCs w:val="16"/>
-        </w:rPr>
-        <w:br/>
-        <w:t>ssl_prefer_server_ciphers on;</w:t>
-      </w:r>
-      <w:r>
-        <w:rPr>
-          <w:rFonts w:ascii="Consolas" w:hAnsi="Consolas" w:cs="Consolas"/>
-          <w:sz w:val="16"/>
-          <w:szCs w:val="16"/>
-        </w:rPr>
-        <w:br/>
-        <w:t xml:space="preserve">ssl_ciphers "EECDH+ECDSA+AESGCM EECDH+aRSA+AESGCM EECDH+ECDSA+SHA384 EECDH+ECDSA+SHA256 EECDH+ </w:t>
-      </w:r>
-    </w:p>
-    <w:p>
-      <w:pPr>
-        <w:spacing w:before="100" w:beforeAutospacing="1" w:after="100" w:afterAutospacing="1" w:line="240" w:lineRule="auto"/>
-        <w:jc w:val="left"/>
-        <w:rPr>
-          <w:rFonts w:ascii="Consolas" w:hAnsi="Consolas" w:cs="Consolas"/>
-          <w:sz w:val="16"/>
-          <w:szCs w:val="16"/>
-        </w:rPr>
-      </w:pPr>
-      <w:r>
-        <w:rPr>
-          <w:rFonts w:ascii="Consolas" w:hAnsi="Consolas" w:cs="Consolas"/>
-          <w:sz w:val="16"/>
-          <w:szCs w:val="16"/>
-        </w:rPr>
-        <w:t xml:space="preserve">aRSA+SHA384 EECDH+aRSA+SHA256 EECDH+aRSA+RC4 EECDH EDH+aRSA RC4 !aNULL !eNULL !LOW !3DES !MD5 !EXP !PSK !SRP !DSS"; </w:t>
-      </w:r>
-    </w:p>
-    <w:p>
-      <w:pPr>
-        <w:pStyle w:val="berschrift3"/>
-      </w:pPr>
-      <w:bookmarkStart w:id="81" w:name="_Toc97045803"/>
-      <w:bookmarkStart w:id="82" w:name="_Toc97047394"/>
-      <w:bookmarkStart w:id="83" w:name="_Toc97047914"/>
-      <w:r>
-        <w:t>Typische Fehlerquellen</w:t>
-      </w:r>
-      <w:bookmarkEnd w:id="81"/>
-      <w:bookmarkEnd w:id="82"/>
-      <w:bookmarkEnd w:id="83"/>
-    </w:p>
-    <w:p>
-      <w:r>
-        <w:t xml:space="preserve">Der Client gibt die Liste der von ihm unterstützten </w:t>
-      </w:r>
-      <w:r>
-        <w:t>Cipher Suites</w:t>
-      </w:r>
-      <w:r>
-        <w:t xml:space="preserve"> und elliptischen Kurven in der ClientHello-Nachricht des TLS-Handshake bekannt. Wählt der Server eine ECDH- oder ECDHE-Chartersuite, wählt er auch eine Kurve, die sowohl der Server als auch der Client unterstützen. Entscheidet sich der Server jedoch für eine DH- oder DHE-Verschlüsselung, kann er eine beliebige DH-Gruppe wählen. Einige Server wählen DH-Gruppen, die so klein wie </w:t>
-      </w:r>
-      <w:r>
-        <w:t xml:space="preserve">256 </w:t>
-      </w:r>
-      <w:r>
-        <w:t xml:space="preserve">Bits sind. Kleinere DH-Gruppen bedeuten, dass die Verbindung </w:t>
-      </w:r>
-      <w:proofErr w:type="gramStart"/>
-      <w:r>
-        <w:t>mit relativ</w:t>
-      </w:r>
-      <w:proofErr w:type="gramEnd"/>
-      <w:r>
-        <w:t xml:space="preserve"> geringem Aufwand aufgebrochen werden kann. Die Implementierung von PFS kann also durch die Verwendung zu kleiner DH-Gruppen verpfuscht werden. Im Idealfall sollte die DH-Gruppe der Größe des RSA-Schlüssels entsprechen oder diese übertreffen (vorzugsweise &gt; </w:t>
-      </w:r>
-      <w:r>
-        <w:t xml:space="preserve">1024 </w:t>
-      </w:r>
-      <w:r>
-        <w:t>Bits).</w:t>
-      </w:r>
-    </w:p>
-    <w:p>
-      <w:r>
-        <w:t>Außerdem gibt es für den Server keine Möglichkeit, die Sicherheitsanforderungen des Klienten zu ermitteln. Hält der Client die gewählte Gruppe nicht für stark genug, bricht er die Verbindung ab. Für ECC erlauben die TLS-Erweiterungen einem Client, die Verwendung bestimmter Kurven und Punktformate auszuhandeln. Wenn der Vorschlag von Gillmore</w:t>
-      </w:r>
-      <w:r>
-        <w:rPr>
-          <w:rStyle w:val="Funotenzeichen"/>
-        </w:rPr>
-        <w:footnoteReference w:id="26"/>
-      </w:r>
-      <w:r>
-        <w:t xml:space="preserve"> </w:t>
-      </w:r>
-      <w:r>
-        <w:t>angenommen wird, wird TLS auch die Aushandlung von DH-Feldern unterstützen.</w:t>
-      </w:r>
-    </w:p>
-    <w:p>
-      <w:r>
-        <w:lastRenderedPageBreak/>
-        <w:t>Eine weitere Möglichkeit, PFS zu vereiteln, ist eine unsachgemäße Sitzungsverwaltung auf der Serverseite. Die Sitzungswiederaufnahme</w:t>
-      </w:r>
-      <w:r>
-        <w:rPr>
-          <w:rStyle w:val="Funotenzeichen"/>
-        </w:rPr>
-        <w:footnoteReference w:id="27"/>
-      </w:r>
-      <w:r>
-        <w:t xml:space="preserve"> erfolgt bei TLS entweder über die Sitzungs-ID</w:t>
-      </w:r>
-      <w:r>
-        <w:rPr>
-          <w:rStyle w:val="Funotenzeichen"/>
-        </w:rPr>
-        <w:footnoteReference w:id="28"/>
-      </w:r>
-      <w:r>
-        <w:t xml:space="preserve"> oder über Sitzungstickets. Wenn der Server die Sitzungsschlüssel lange nach Beendigung der Sitzung auf der Serverseite speichert, können diese Sitzungsschlüssel später zur Entschlüsselung der verschlüsselten Nachrichten verwendet werden, um die Leistung zu optimieren.</w:t>
-      </w:r>
-    </w:p>
-    <w:p>
-      <w:r>
-        <w:t>Die TLS-Implementierung ist Perfectly Forward Secure (Schutz früherer Sitzungen vor der Kompromittierung von Sitzungsschlüsseln) und Forward Secret (Schutz künftiger Sitzungen vor der Kompromittierung von Sitzungsschlüsseln); die Offenlegung eines langfristigen Identitätsschlüssels ermöglicht es dem Angreifer jedoch, sich als Server auszugeben und künftige Sitzungen zu kompromittieren.</w:t>
-      </w:r>
-    </w:p>
-    <w:p>
-      <w:pPr>
-        <w:pStyle w:val="berschrift3"/>
-      </w:pPr>
-      <w:bookmarkStart w:id="84" w:name="_Toc97023510"/>
-      <w:bookmarkStart w:id="85" w:name="_Toc97044635"/>
-      <w:bookmarkStart w:id="86" w:name="_Toc97045804"/>
-      <w:bookmarkStart w:id="87" w:name="_Toc97047395"/>
-      <w:bookmarkStart w:id="88" w:name="_Toc97047915"/>
-      <w:r>
-        <w:t xml:space="preserve">Anwendung im </w:t>
-      </w:r>
-      <w:bookmarkEnd w:id="84"/>
-      <w:bookmarkEnd w:id="85"/>
-      <w:bookmarkEnd w:id="86"/>
-      <w:r>
-        <w:t>Alltag</w:t>
-      </w:r>
-      <w:bookmarkEnd w:id="87"/>
       <w:bookmarkEnd w:id="88"/>
-    </w:p>
-    <w:p>
-      <w:r>
-        <w:t>TLS ist das Rückgrat für die sichere Kommunikation über das Internet. Am häufigsten wird es für die Absicherung von Webbrowser-Sitzungen verwendet, aber auch für andere Aufgaben wie die Absicherung von E-Mail-Servern oder jede Art von Client-Server-Transaktionen findet es breite Anwendung. TLS kann auch zum Tunneln eines gesamten Netzwerkstapels verwendet werden, um ein VPN aufzubauen, und zur Authentifizierung und Verschlüsselung des Session Initiation Protocol (SIP), das häufig bei VoIP (Voice over IP) verwendet wird.</w:t>
-      </w:r>
-    </w:p>
-    <w:p>
-      <w:pPr>
-        <w:pStyle w:val="berschrift2"/>
-      </w:pPr>
-      <w:bookmarkStart w:id="89" w:name="_Toc97023512"/>
-      <w:bookmarkStart w:id="90" w:name="_Toc97044637"/>
-      <w:bookmarkStart w:id="91" w:name="_Toc97045805"/>
-      <w:bookmarkStart w:id="92" w:name="_Toc97047396"/>
-      <w:bookmarkStart w:id="93" w:name="_Toc97047916"/>
-      <w:r>
-        <w:t>Secure Shell (SSH) Protocol</w:t>
-      </w:r>
       <w:bookmarkEnd w:id="89"/>
       <w:bookmarkEnd w:id="90"/>
       <w:bookmarkEnd w:id="91"/>
       <w:bookmarkEnd w:id="92"/>
       <w:bookmarkEnd w:id="93"/>
     </w:p>
+    <w:p>
+      <w:r>
+        <w:t>PFS erfordert Apache 2.2.* oder höher. Hier ist eine Beispielkonfiguration für mod_ssl, die funktioniert, um PFS für den aktuellen stabilen Zweig von Apache 2.4.* zu aktivieren:</w:t>
+      </w:r>
+    </w:p>
+    <w:p>
+      <w:pPr>
+        <w:spacing w:before="100" w:beforeAutospacing="1" w:after="100" w:afterAutospacing="1" w:line="240" w:lineRule="auto"/>
+        <w:jc w:val="left"/>
+        <w:rPr>
+          <w:szCs w:val="24"/>
+        </w:rPr>
+      </w:pPr>
+      <w:r>
+        <w:rPr>
+          <w:rFonts w:ascii="Consolas" w:hAnsi="Consolas" w:cs="Consolas"/>
+          <w:sz w:val="16"/>
+          <w:szCs w:val="16"/>
+        </w:rPr>
+        <w:t>SSLProtocol +TLSv1 +TLSv1.1 +TLSv1.2</w:t>
+      </w:r>
+      <w:r>
+        <w:rPr>
+          <w:rFonts w:ascii="Consolas" w:hAnsi="Consolas" w:cs="Consolas"/>
+          <w:sz w:val="16"/>
+          <w:szCs w:val="16"/>
+        </w:rPr>
+        <w:br/>
+        <w:t>SSLHonorCipherOrder On</w:t>
+      </w:r>
+      <w:r>
+        <w:rPr>
+          <w:rFonts w:ascii="Consolas" w:hAnsi="Consolas" w:cs="Consolas"/>
+          <w:sz w:val="16"/>
+          <w:szCs w:val="16"/>
+        </w:rPr>
+        <w:br/>
+        <w:t xml:space="preserve">SSLCipherSuite ECDHE-RSA-AES256-GCM-SHA384:ECDHE-RSA-AES256-SHA384:ECDHE-RSA-AES128-GCM-SHA256: </w:t>
+      </w:r>
+    </w:p>
+    <w:p>
+      <w:pPr>
+        <w:spacing w:before="100" w:beforeAutospacing="1" w:after="100" w:afterAutospacing="1" w:line="240" w:lineRule="auto"/>
+        <w:jc w:val="left"/>
+        <w:rPr>
+          <w:szCs w:val="24"/>
+        </w:rPr>
+      </w:pPr>
+      <w:r>
+        <w:rPr>
+          <w:rFonts w:ascii="Consolas" w:hAnsi="Consolas" w:cs="Consolas"/>
+          <w:sz w:val="16"/>
+          <w:szCs w:val="16"/>
+        </w:rPr>
+        <w:t xml:space="preserve">ECDHE-RSA-AES128-SHA256:ECDHE-RSA-RC4-SHA:ECDHE-RSA-AES256-SHA:DHE-RSA-AES256-GCM-SHA384:DHE- RSA-AES256-SHA256:DHE-RSA-AES128-GCM-SHA256:DHE-RSA-AES128-SHA256:DHE-RSA-AES256-SHA:DHE-RSA- AES128-SHA:RC4-SHA:AES256-GCM-SHA384:AES256-SHA256:CAMELLIA256-SHA:ECDHE-RSA-AES128-SHA: AES128-GCM-SHA256:AES128-SHA256:AES128-SHA:CAMELLIA128-SHA </w:t>
+      </w:r>
+    </w:p>
+    <w:p>
+      <w:pPr>
+        <w:pStyle w:val="berschrift3"/>
+      </w:pPr>
+      <w:bookmarkStart w:id="94" w:name="_Toc97023508"/>
+      <w:bookmarkStart w:id="95" w:name="_Toc97044633"/>
+      <w:bookmarkStart w:id="96" w:name="_Toc97045802"/>
+      <w:bookmarkStart w:id="97" w:name="_Toc97047393"/>
+      <w:bookmarkStart w:id="98" w:name="_Toc97047913"/>
+      <w:bookmarkStart w:id="99" w:name="_Toc97055649"/>
+      <w:r>
+        <w:t>Implementierung von PFS in nginx</w:t>
+      </w:r>
+      <w:bookmarkEnd w:id="94"/>
+      <w:bookmarkEnd w:id="95"/>
+      <w:bookmarkEnd w:id="96"/>
+      <w:r>
+        <w:rPr>
+          <w:rStyle w:val="Funotenzeichen"/>
+        </w:rPr>
+        <w:footnoteReference w:id="25"/>
+      </w:r>
+      <w:bookmarkEnd w:id="97"/>
+      <w:bookmarkEnd w:id="98"/>
+      <w:bookmarkEnd w:id="99"/>
+    </w:p>
+    <w:p>
+      <w:r>
+        <w:t>Um PFS in nginx zu implementieren, fügen Sie die folgenden Chiffren-Suites in die Konfigurationsdatei ein.</w:t>
+      </w:r>
+    </w:p>
+    <w:p>
+      <w:pPr>
+        <w:spacing w:before="100" w:beforeAutospacing="1" w:after="100" w:afterAutospacing="1" w:line="240" w:lineRule="auto"/>
+        <w:jc w:val="left"/>
+        <w:rPr>
+          <w:szCs w:val="24"/>
+        </w:rPr>
+      </w:pPr>
+      <w:r>
+        <w:rPr>
+          <w:rFonts w:ascii="Consolas" w:hAnsi="Consolas" w:cs="Consolas"/>
+          <w:sz w:val="16"/>
+          <w:szCs w:val="16"/>
+        </w:rPr>
+        <w:t>ssl_protocols TLSv1 TLSv1.1 TLSv1.2;</w:t>
+      </w:r>
+      <w:r>
+        <w:rPr>
+          <w:rFonts w:ascii="Consolas" w:hAnsi="Consolas" w:cs="Consolas"/>
+          <w:sz w:val="16"/>
+          <w:szCs w:val="16"/>
+        </w:rPr>
+        <w:br/>
+        <w:t>ssl_prefer_server_ciphers on;</w:t>
+      </w:r>
+      <w:r>
+        <w:rPr>
+          <w:rFonts w:ascii="Consolas" w:hAnsi="Consolas" w:cs="Consolas"/>
+          <w:sz w:val="16"/>
+          <w:szCs w:val="16"/>
+        </w:rPr>
+        <w:br/>
+        <w:t xml:space="preserve">ssl_ciphers "EECDH+ECDSA+AESGCM EECDH+aRSA+AESGCM EECDH+ECDSA+SHA384 EECDH+ECDSA+SHA256 EECDH+ </w:t>
+      </w:r>
+    </w:p>
+    <w:p>
+      <w:pPr>
+        <w:spacing w:before="100" w:beforeAutospacing="1" w:after="100" w:afterAutospacing="1" w:line="240" w:lineRule="auto"/>
+        <w:jc w:val="left"/>
+        <w:rPr>
+          <w:rFonts w:ascii="Consolas" w:hAnsi="Consolas" w:cs="Consolas"/>
+          <w:sz w:val="16"/>
+          <w:szCs w:val="16"/>
+        </w:rPr>
+      </w:pPr>
+      <w:r>
+        <w:rPr>
+          <w:rFonts w:ascii="Consolas" w:hAnsi="Consolas" w:cs="Consolas"/>
+          <w:sz w:val="16"/>
+          <w:szCs w:val="16"/>
+        </w:rPr>
+        <w:t xml:space="preserve">aRSA+SHA384 EECDH+aRSA+SHA256 EECDH+aRSA+RC4 EECDH EDH+aRSA RC4 !aNULL !eNULL !LOW !3DES !MD5 !EXP !PSK !SRP !DSS"; </w:t>
+      </w:r>
+    </w:p>
+    <w:p>
+      <w:pPr>
+        <w:pStyle w:val="berschrift3"/>
+      </w:pPr>
+      <w:bookmarkStart w:id="100" w:name="_Toc97045803"/>
+      <w:bookmarkStart w:id="101" w:name="_Toc97047394"/>
+      <w:bookmarkStart w:id="102" w:name="_Toc97047914"/>
+      <w:bookmarkStart w:id="103" w:name="_Toc97055650"/>
+      <w:r>
+        <w:t>Typische Fehlerquellen</w:t>
+      </w:r>
+      <w:bookmarkEnd w:id="100"/>
+      <w:bookmarkEnd w:id="101"/>
+      <w:bookmarkEnd w:id="102"/>
+      <w:bookmarkEnd w:id="103"/>
+    </w:p>
+    <w:p>
+      <w:r>
+        <w:t xml:space="preserve">Der Client gibt die Liste der von ihm unterstützten </w:t>
+      </w:r>
+      <w:r>
+        <w:t>Cipher Suites</w:t>
+      </w:r>
+      <w:r>
+        <w:t xml:space="preserve"> und elliptischen Kurven in der ClientHello-Nachricht des TLS-Handshake bekannt. Wählt der Server eine ECDH- oder ECDHE-Chartersuite, wählt er auch eine Kurve, die sowohl der Server als auch der Client unterstützen. Entscheidet sich der Server jedoch für eine DH- oder DHE-Verschlüsselung, kann er eine beliebige DH-Gruppe wählen. Einige Server wählen DH-Gruppen, die so klein wie </w:t>
+      </w:r>
+      <w:r>
+        <w:t xml:space="preserve">256 </w:t>
+      </w:r>
+      <w:r>
+        <w:t xml:space="preserve">Bits sind. Kleinere DH-Gruppen bedeuten, dass die Verbindung mit relativ geringem Aufwand aufgebrochen werden kann. Die Implementierung von PFS kann also durch die Verwendung zu kleiner DH-Gruppen verpfuscht werden. Im Idealfall sollte die DH-Gruppe der Größe des RSA-Schlüssels entsprechen oder diese übertreffen (vorzugsweise &gt; </w:t>
+      </w:r>
+      <w:r>
+        <w:t xml:space="preserve">1024 </w:t>
+      </w:r>
+      <w:r>
+        <w:t>Bits).</w:t>
+      </w:r>
+    </w:p>
+    <w:p>
+      <w:r>
+        <w:t xml:space="preserve">Außerdem gibt es für den Server keine Möglichkeit, die Sicherheitsanforderungen des </w:t>
+      </w:r>
+      <w:r>
+        <w:t>Clients</w:t>
+      </w:r>
+      <w:r>
+        <w:t xml:space="preserve"> zu ermitteln. Hält der Client die gewählte Gruppe nicht für stark genug, bricht er die Verbindung ab. Für ECC erlauben die TLS-Erweiterungen einem Client, die Verwendung bestimmter Kurven und Punktformate auszuhandeln. Wenn der Vorschlag von Gillmore</w:t>
+      </w:r>
+      <w:r>
+        <w:rPr>
+          <w:rStyle w:val="Funotenzeichen"/>
+        </w:rPr>
+        <w:footnoteReference w:id="26"/>
+      </w:r>
+      <w:r>
+        <w:t xml:space="preserve"> </w:t>
+      </w:r>
+      <w:r>
+        <w:t>angenommen wird, wird TLS auch die Aushandlung von DH-Feldern unterstützen.</w:t>
+      </w:r>
+    </w:p>
+    <w:p>
+      <w:r>
+        <w:lastRenderedPageBreak/>
+        <w:t>Eine weitere Möglichkeit, PFS zu vereiteln, ist eine unsachgemäße Sitzungsverwaltung auf der Serverseite. Die Sitzungswiederaufnahme</w:t>
+      </w:r>
+      <w:r>
+        <w:rPr>
+          <w:rStyle w:val="Funotenzeichen"/>
+        </w:rPr>
+        <w:footnoteReference w:id="27"/>
+      </w:r>
+      <w:r>
+        <w:t xml:space="preserve"> erfolgt bei TLS entweder über die Sitzungs-ID</w:t>
+      </w:r>
+      <w:r>
+        <w:rPr>
+          <w:rStyle w:val="Funotenzeichen"/>
+        </w:rPr>
+        <w:footnoteReference w:id="28"/>
+      </w:r>
+      <w:r>
+        <w:t xml:space="preserve"> oder über Sitzungstickets. Wenn der Server die Sitzungsschlüssel lange nach Beendigung der Sitzung auf der Serverseite speichert, können diese Sitzungsschlüssel später zur Entschlüsselung der verschlüsselten Nachrichten verwendet werden, um die Leistung zu optimieren.</w:t>
+      </w:r>
+    </w:p>
+    <w:p>
+      <w:r>
+        <w:t>Die TLS-Implementierung ist Perfectly Forward Secure (Schutz früherer Sitzungen vor der Kompromittierung von Sitzungsschlüsseln) und Forward Secret (Schutz künftiger Sitzungen vor der Kompromittierung von Sitzungsschlüsseln); die Offenlegung eines langfristigen Identitätsschlüssels ermöglicht es dem Angreifer jedoch, sich als Server auszugeben und künftige Sitzungen zu kompromittieren.</w:t>
+      </w:r>
+    </w:p>
+    <w:p>
+      <w:pPr>
+        <w:pStyle w:val="berschrift3"/>
+      </w:pPr>
+      <w:bookmarkStart w:id="104" w:name="_Toc97023510"/>
+      <w:bookmarkStart w:id="105" w:name="_Toc97044635"/>
+      <w:bookmarkStart w:id="106" w:name="_Toc97045804"/>
+      <w:bookmarkStart w:id="107" w:name="_Toc97047395"/>
+      <w:bookmarkStart w:id="108" w:name="_Toc97047915"/>
+      <w:bookmarkStart w:id="109" w:name="_Toc97055651"/>
+      <w:r>
+        <w:t xml:space="preserve">Anwendung im </w:t>
+      </w:r>
+      <w:bookmarkEnd w:id="104"/>
+      <w:bookmarkEnd w:id="105"/>
+      <w:bookmarkEnd w:id="106"/>
+      <w:r>
+        <w:t>Alltag</w:t>
+      </w:r>
+      <w:bookmarkEnd w:id="107"/>
+      <w:bookmarkEnd w:id="108"/>
+      <w:bookmarkEnd w:id="109"/>
+    </w:p>
+    <w:p>
+      <w:r>
+        <w:t xml:space="preserve">TLS ist das </w:t>
+      </w:r>
+      <w:r>
+        <w:t>Grundstein</w:t>
+      </w:r>
+      <w:r>
+        <w:t xml:space="preserve"> für sichere Kommunikation über das Internet. Am häufigsten wird es für die Absicherung von Webbrowser-Sitzungen verwendet, aber auch für andere Aufgaben wie die Absicherung von E-Mail-Servern oder jede Art von Client-Server-Transaktionen findet es breite Anwendung. TLS kann auch zum Tunneln eines gesamten Netzwerkstapels verwendet werden, um ein VPN aufzubauen, und zur Authentifizierung und Verschlüsselung des Session Initiation Protocol (SIP), das häufig bei VoIP (Voice over IP) verwendet wird.</w:t>
+      </w:r>
+    </w:p>
+    <w:p>
+      <w:pPr>
+        <w:pStyle w:val="berschrift2"/>
+      </w:pPr>
+      <w:bookmarkStart w:id="110" w:name="_Toc97023512"/>
+      <w:bookmarkStart w:id="111" w:name="_Toc97044637"/>
+      <w:bookmarkStart w:id="112" w:name="_Toc97045805"/>
+      <w:bookmarkStart w:id="113" w:name="_Toc97047396"/>
+      <w:bookmarkStart w:id="114" w:name="_Toc97047916"/>
+      <w:bookmarkStart w:id="115" w:name="_Toc97055652"/>
+      <w:r>
+        <w:t>Secure Shell (SSH) Protocol</w:t>
+      </w:r>
+      <w:bookmarkEnd w:id="110"/>
+      <w:bookmarkEnd w:id="111"/>
+      <w:bookmarkEnd w:id="112"/>
+      <w:bookmarkEnd w:id="113"/>
+      <w:bookmarkEnd w:id="114"/>
+      <w:bookmarkEnd w:id="115"/>
+    </w:p>
     <w:p/>
     <w:p>
       <w:r>
@@ -6454,13 +6505,7 @@
     </w:p>
     <w:p>
       <w:r>
-        <w:t>Der Serverschlüssel kann nach jeder Sitzung verworfen werden, aber die Dauer wird je nach Bedarf festgelegt. Der Benutzer kann die Lebensdauer und Größe des ephemeren Serverschlüssels festlegen, indem er die Optionen KeyRegenerationInterval (gibt an, wie lange in Sekunden der Server warten soll, bevor er seinen Schlüssel automatisch regeneriert) und ServerKeyBits (gibt an, wie viele Bits im Serverschlüssel verwendet werden sollen) in der Datei sshd_config entsprechend einstellt. Dieser Serverschlüssel bietet PFS in SSH v</w:t>
-      </w:r>
-      <w:r>
-        <w:t>1</w:t>
-      </w:r>
-      <w:r>
-        <w:t>. Sobald der Server den Serverschlüssel zerstört, ist es nicht mehr möglich, den Sitzungsschlüssel wiederherzustellen.</w:t>
+        <w:t>Der Serverschlüssel kann nach jeder Sitzung verworfen werden, aber die Dauer wird je nach Bedarf festgelegt. Der Benutzer kann die Lebensdauer und Größe des ephemeren Serverschlüssels festlegen, indem er die Optionen KeyRegenerationInterval (gibt an, wie lange in Sekunden der Server warten soll, bevor er seinen Schlüssel automatisch regeneriert) und ServerKeyBits (gibt an, wie viele Bits im Serverschlüssel verwendet werden sollen) in der Datei sshd_config entsprechend einstellt. Dieser Serverschlüssel bietet PFS in SSH v1. Sobald der Server den Serverschlüssel zerstört, ist es nicht mehr möglich, den Sitzungsschlüssel wiederherzustellen.</w:t>
       </w:r>
     </w:p>
     <w:p>
@@ -6594,19 +6639,26 @@
       <w:pPr>
         <w:pStyle w:val="berschrift3"/>
       </w:pPr>
-      <w:bookmarkStart w:id="94" w:name="_Toc97023513"/>
-      <w:bookmarkStart w:id="95" w:name="_Toc97044638"/>
-      <w:bookmarkStart w:id="96" w:name="_Toc97045806"/>
-      <w:bookmarkStart w:id="97" w:name="_Toc97047397"/>
-      <w:bookmarkStart w:id="98" w:name="_Toc97047917"/>
+      <w:bookmarkStart w:id="116" w:name="_Toc97023513"/>
+      <w:bookmarkStart w:id="117" w:name="_Toc97044638"/>
+      <w:bookmarkStart w:id="118" w:name="_Toc97045806"/>
+      <w:bookmarkStart w:id="119" w:name="_Toc97047397"/>
+      <w:bookmarkStart w:id="120" w:name="_Toc97047917"/>
+      <w:bookmarkStart w:id="121" w:name="_Toc97055653"/>
       <w:r>
         <w:t>Was kann schiefgehen</w:t>
       </w:r>
-      <w:bookmarkEnd w:id="94"/>
-      <w:bookmarkEnd w:id="95"/>
-      <w:bookmarkEnd w:id="96"/>
-      <w:bookmarkEnd w:id="97"/>
-      <w:bookmarkEnd w:id="98"/>
+      <w:bookmarkEnd w:id="116"/>
+      <w:bookmarkEnd w:id="117"/>
+      <w:bookmarkEnd w:id="118"/>
+      <w:bookmarkEnd w:id="119"/>
+      <w:bookmarkEnd w:id="120"/>
+      <w:bookmarkEnd w:id="121"/>
+    </w:p>
+    <w:p>
+      <w:r>
+        <w:t>SSH v1 erreicht Perfect Forward Security, indem es den Serverschlüssel regelmäßig rotiert. Wenn die privaten Komponenten sowohl des Server- als auch des Host-Schlüssels kompromittiert wurden, sind alle Sitzungen, die zwischen dem Host und dem Client während der Lebensdauer des Server-Schlüssels aufgebaut wurden, ebenfalls kompromittiert. Diese Kompromittierung wirkt sich nicht auf die Sitzungen aus, die vor der Lebensdauer des kompromittierten Serverschlüssels aufgebaut wurden. Die Offenlegung des Host-Schlüssels ermöglicht eine Server-Identifizierung für zukünftige Sitzungen.</w:t>
+      </w:r>
     </w:p>
     <w:p>
       <w:r>
@@ -6622,22 +6674,25 @@
       <w:pPr>
         <w:pStyle w:val="berschrift3"/>
       </w:pPr>
-      <w:bookmarkStart w:id="99" w:name="_Toc97023514"/>
-      <w:bookmarkStart w:id="100" w:name="_Toc97044639"/>
-      <w:bookmarkStart w:id="101" w:name="_Toc97045807"/>
-      <w:bookmarkStart w:id="102" w:name="_Toc97047398"/>
-      <w:bookmarkStart w:id="103" w:name="_Toc97047918"/>
-      <w:r>
+      <w:bookmarkStart w:id="122" w:name="_Toc97023514"/>
+      <w:bookmarkStart w:id="123" w:name="_Toc97044639"/>
+      <w:bookmarkStart w:id="124" w:name="_Toc97045807"/>
+      <w:bookmarkStart w:id="125" w:name="_Toc97047398"/>
+      <w:bookmarkStart w:id="126" w:name="_Toc97047918"/>
+      <w:bookmarkStart w:id="127" w:name="_Toc97055654"/>
+      <w:r>
+        <w:lastRenderedPageBreak/>
         <w:t xml:space="preserve">Anwendung im </w:t>
       </w:r>
-      <w:bookmarkEnd w:id="99"/>
-      <w:bookmarkEnd w:id="100"/>
-      <w:bookmarkEnd w:id="101"/>
+      <w:bookmarkEnd w:id="122"/>
+      <w:bookmarkEnd w:id="123"/>
+      <w:bookmarkEnd w:id="124"/>
       <w:r>
         <w:t>Alltag</w:t>
       </w:r>
-      <w:bookmarkEnd w:id="102"/>
-      <w:bookmarkEnd w:id="103"/>
+      <w:bookmarkEnd w:id="125"/>
+      <w:bookmarkEnd w:id="126"/>
+      <w:bookmarkEnd w:id="127"/>
     </w:p>
     <w:p>
       <w:r>
@@ -6648,18 +6703,20 @@
       <w:pPr>
         <w:pStyle w:val="berschrift1"/>
       </w:pPr>
-      <w:bookmarkStart w:id="104" w:name="_Toc97044640"/>
-      <w:bookmarkStart w:id="105" w:name="_Toc97045808"/>
-      <w:bookmarkStart w:id="106" w:name="_Toc97047399"/>
-      <w:bookmarkStart w:id="107" w:name="_Toc97047919"/>
+      <w:bookmarkStart w:id="128" w:name="_Toc97044640"/>
+      <w:bookmarkStart w:id="129" w:name="_Toc97045808"/>
+      <w:bookmarkStart w:id="130" w:name="_Toc97047399"/>
+      <w:bookmarkStart w:id="131" w:name="_Toc97047919"/>
+      <w:bookmarkStart w:id="132" w:name="_Toc97055655"/>
       <w:r>
         <w:lastRenderedPageBreak/>
         <w:t>Abschluss</w:t>
       </w:r>
-      <w:bookmarkEnd w:id="104"/>
-      <w:bookmarkEnd w:id="105"/>
-      <w:bookmarkEnd w:id="106"/>
-      <w:bookmarkEnd w:id="107"/>
+      <w:bookmarkEnd w:id="128"/>
+      <w:bookmarkEnd w:id="129"/>
+      <w:bookmarkEnd w:id="130"/>
+      <w:bookmarkEnd w:id="131"/>
+      <w:bookmarkEnd w:id="132"/>
     </w:p>
     <w:p>
       <w:r>
@@ -6794,20 +6851,22 @@
           <w:numId w:val="0"/>
         </w:numPr>
       </w:pPr>
-      <w:bookmarkStart w:id="108" w:name="_Toc97023519"/>
-      <w:bookmarkStart w:id="109" w:name="_Toc97044641"/>
-      <w:bookmarkStart w:id="110" w:name="_Toc97045809"/>
-      <w:bookmarkStart w:id="111" w:name="_Toc97047400"/>
-      <w:bookmarkStart w:id="112" w:name="_Toc97047920"/>
+      <w:bookmarkStart w:id="133" w:name="_Toc97023519"/>
+      <w:bookmarkStart w:id="134" w:name="_Toc97044641"/>
+      <w:bookmarkStart w:id="135" w:name="_Toc97045809"/>
+      <w:bookmarkStart w:id="136" w:name="_Toc97047400"/>
+      <w:bookmarkStart w:id="137" w:name="_Toc97047920"/>
+      <w:bookmarkStart w:id="138" w:name="_Toc97055656"/>
       <w:r>
         <w:lastRenderedPageBreak/>
         <w:t>Selbständigkeitserklärung</w:t>
       </w:r>
-      <w:bookmarkEnd w:id="108"/>
-      <w:bookmarkEnd w:id="109"/>
-      <w:bookmarkEnd w:id="110"/>
-      <w:bookmarkEnd w:id="111"/>
-      <w:bookmarkEnd w:id="112"/>
+      <w:bookmarkEnd w:id="133"/>
+      <w:bookmarkEnd w:id="134"/>
+      <w:bookmarkEnd w:id="135"/>
+      <w:bookmarkEnd w:id="136"/>
+      <w:bookmarkEnd w:id="137"/>
+      <w:bookmarkEnd w:id="138"/>
     </w:p>
     <w:p>
       <w:pPr>
@@ -6955,13 +7014,7 @@
         <w:rPr>
           <w:lang w:val="en-US"/>
         </w:rPr>
-        <w:t xml:space="preserve"> </w:t>
-      </w:r>
-      <w:r>
-        <w:rPr>
-          <w:lang w:val="en-US"/>
-        </w:rPr>
-        <w:t>https://en.wikipedia.org/wiki/Request_for_Comments</w:t>
+        <w:t xml:space="preserve"> https://en.wikipedia.org/wiki/Request_for_Comments</w:t>
       </w:r>
     </w:p>
   </w:footnote>
@@ -6983,13 +7036,7 @@
         <w:rPr>
           <w:lang w:val="en-US"/>
         </w:rPr>
-        <w:t xml:space="preserve"> </w:t>
-      </w:r>
-      <w:r>
-        <w:rPr>
-          <w:lang w:val="en-US"/>
-        </w:rPr>
-        <w:t>https://en.wikipedia.org/wiki/Transport_Layer_Security</w:t>
+        <w:t xml:space="preserve"> https://en.wikipedia.org/wiki/Transport_Layer_Security</w:t>
       </w:r>
     </w:p>
   </w:footnote>
@@ -7011,13 +7058,7 @@
         <w:rPr>
           <w:lang w:val="en-US"/>
         </w:rPr>
-        <w:t xml:space="preserve"> </w:t>
-      </w:r>
-      <w:r>
-        <w:rPr>
-          <w:lang w:val="en-US"/>
-        </w:rPr>
-        <w:t>https://en.wikipedia.org/wiki/Virtual_private_network</w:t>
+        <w:t xml:space="preserve"> https://en.wikipedia.org/wiki/Virtual_private_network</w:t>
       </w:r>
     </w:p>
   </w:footnote>
@@ -7039,13 +7080,7 @@
         <w:rPr>
           <w:lang w:val="en-US"/>
         </w:rPr>
-        <w:t xml:space="preserve"> </w:t>
-      </w:r>
-      <w:r>
-        <w:rPr>
-          <w:lang w:val="en-US"/>
-        </w:rPr>
-        <w:t>https://en.wikipedia.org/wiki/IPsec</w:t>
+        <w:t xml:space="preserve"> https://en.wikipedia.org/wiki/IPsec</w:t>
       </w:r>
     </w:p>
   </w:footnote>
@@ -7067,13 +7102,7 @@
         <w:rPr>
           <w:lang w:val="en-US"/>
         </w:rPr>
-        <w:t xml:space="preserve"> </w:t>
-      </w:r>
-      <w:r>
-        <w:rPr>
-          <w:lang w:val="en-US"/>
-        </w:rPr>
-        <w:t>https://en.wikipedia.org/wiki/Voice_over_IP</w:t>
+        <w:t xml:space="preserve"> https://en.wikipedia.org/wiki/Voice_over_IP</w:t>
       </w:r>
     </w:p>
   </w:footnote>
@@ -7139,6 +7168,7 @@
         <w:rPr>
           <w:sz w:val="20"/>
           <w:szCs w:val="20"/>
+          <w:lang w:val="en-US"/>
         </w:rPr>
         <w:t>6682&amp;rep=rep1&amp;type=pdf</w:t>
       </w:r>
@@ -7184,6 +7214,7 @@
         <w:rPr>
           <w:sz w:val="20"/>
           <w:szCs w:val="20"/>
+          <w:lang w:val="en-US"/>
         </w:rPr>
         <w:t>Section</w:t>
       </w:r>
@@ -7191,6 +7222,7 @@
         <w:rPr>
           <w:sz w:val="20"/>
           <w:szCs w:val="20"/>
+          <w:lang w:val="en-US"/>
         </w:rPr>
         <w:t xml:space="preserve"> 4</w:t>
       </w:r>
@@ -7198,6 +7230,7 @@
         <w:rPr>
           <w:sz w:val="20"/>
           <w:szCs w:val="20"/>
+          <w:lang w:val="en-US"/>
         </w:rPr>
         <w:t>: Desirable Protocol Characteristics http://citeseerx.ist.psu.edu/viewdoc/download?doi=10.1.1.59.6682&amp;rep= rep1&amp;type=pdf</w:t>
       </w:r>
@@ -7242,6 +7275,7 @@
         <w:rPr>
           <w:sz w:val="20"/>
           <w:szCs w:val="20"/>
+          <w:lang w:val="en-US"/>
         </w:rPr>
         <w:t>Coined by Moxie Marlinspike and Trevor Perrin in https://whispersystems.org/blog/advanced-ratcheting/</w:t>
       </w:r>
@@ -7326,6 +7360,7 @@
         <w:rPr>
           <w:sz w:val="20"/>
           <w:szCs w:val="20"/>
+          <w:lang w:val="en-US"/>
         </w:rPr>
         <w:t>http://math.arizona.edu/~savitt/mathcamp/1999/primitive_roots.pdf</w:t>
       </w:r>
@@ -7420,6 +7455,7 @@
         <w:rPr>
           <w:sz w:val="20"/>
           <w:szCs w:val="20"/>
+          <w:lang w:val="en-US"/>
         </w:rPr>
         <w:t xml:space="preserve">http://en.wikipedia.org/wiki/Discrete_logarithm_problem </w:t>
       </w:r>
@@ -7550,14 +7586,7 @@
           <w:sz w:val="20"/>
           <w:szCs w:val="20"/>
         </w:rPr>
-        <w:t xml:space="preserve"> </w:t>
-      </w:r>
-      <w:r>
-        <w:rPr>
-          <w:sz w:val="20"/>
-          <w:szCs w:val="20"/>
-        </w:rPr>
-        <w:t>Eine Gruppe ist eine Menge von Werten, für die Operationen (</w:t>
+        <w:t xml:space="preserve"> Eine Gruppe ist eine Menge von Werten, für die Operationen (</w:t>
       </w:r>
       <w:r>
         <w:rPr>
@@ -7572,20 +7601,13 @@
           <w:sz w:val="20"/>
           <w:szCs w:val="20"/>
         </w:rPr>
-        <w:t>) an zwei beliebigen Mitgliedern der Gruppe durchgeführt werden können, um ein drittes Mitglied zu erzeugen, wobei die Gruppenaxiome wie Schließung, Assoziativität, Identität und Invertierbarkeit erfüllt werden. Mehr über Gruppen -</w:t>
+        <w:t xml:space="preserve">) an zwei beliebigen Mitgliedern der Gruppe durchgeführt werden können, um ein drittes Mitglied zu erzeugen, wobei die Gruppenaxiome wie Schließung, Assoziativität, Identität und Invertierbarkeit erfüllt werden. Mehr über Gruppen - </w:t>
       </w:r>
       <w:r>
         <w:rPr>
           <w:sz w:val="20"/>
           <w:szCs w:val="20"/>
         </w:rPr>
-        <w:t xml:space="preserve"> </w:t>
-      </w:r>
-      <w:r>
-        <w:rPr>
-          <w:sz w:val="20"/>
-          <w:szCs w:val="20"/>
-        </w:rPr>
         <w:t>https://en.wikipedia.org/wiki/Group_(mathematics)</w:t>
       </w:r>
     </w:p>
@@ -7602,10 +7624,7 @@
         <w:footnoteRef/>
       </w:r>
       <w:r>
-        <w:t xml:space="preserve"> </w:t>
-      </w:r>
-      <w:r>
-        <w:t>Die Voraussetzung dafür, dass eine Menge von Elementen in einem Feld liegt, ist, dass Operationen wie Addition, Subtraktion, Multiplikation und Division möglich sind - diese Operationen führen immer zu einem Ergebnis, das im Feld liegt, mit Ausnahme der Division durch Null, die undefiniert ist. Mehr über das endliche Feld: https://en.wikipedia.org/wiki/Finite</w:t>
+        <w:t xml:space="preserve"> Die Voraussetzung dafür, dass eine Menge von Elementen in einem Feld liegt, ist, dass Operationen wie Addition, Subtraktion, Multiplikation und Division möglich sind - diese Operationen führen immer zu einem Ergebnis, das im Feld liegt, mit Ausnahme der Division durch Null, die undefiniert ist. Mehr über das endliche Feld: https://en.wikipedia.org/wiki/Finite</w:t>
       </w:r>
       <w:r>
         <w:t>_</w:t>
@@ -7627,10 +7646,7 @@
         <w:footnoteRef/>
       </w:r>
       <w:r>
-        <w:t xml:space="preserve"> </w:t>
-      </w:r>
-      <w:r>
-        <w:t>Weitere Einzelheiten über die Funktionsweise von ECC und die Anforderungen an die Wahl der elliptischen Kurve - http://www.cryptoman.com/elliptic.htm</w:t>
+        <w:t xml:space="preserve"> Weitere Einzelheiten über die Funktionsweise von ECC und die Anforderungen an die Wahl der elliptischen Kurve - http://www.cryptoman.com/elliptic.htm</w:t>
       </w:r>
     </w:p>
   </w:footnote>
@@ -7995,14 +8011,27 @@
         <w:pPr>
           <w:pStyle w:val="Kopfzeile"/>
         </w:pPr>
-        <w:fldSimple w:instr=" STYLEREF  &quot;Überschrift 1&quot;  \* MERGEFORMAT ">
-          <w:r>
-            <w:rPr>
-              <w:noProof/>
-            </w:rPr>
-            <w:t>IMPLEMENTIERUNG VON PFS IN VERSCHIEDENEN PROTOKOLLEN</w:t>
-          </w:r>
-        </w:fldSimple>
+        <w:r>
+          <w:fldChar w:fldCharType="begin"/>
+        </w:r>
+        <w:r>
+          <w:instrText xml:space="preserve"> STYLEREF  "Überschrift 1"  \* MERGEFORMAT </w:instrText>
+        </w:r>
+        <w:r>
+          <w:fldChar w:fldCharType="separate"/>
+        </w:r>
+        <w:r>
+          <w:rPr>
+            <w:noProof/>
+          </w:rPr>
+          <w:t>Einführung</w:t>
+        </w:r>
+        <w:r>
+          <w:rPr>
+            <w:noProof/>
+          </w:rPr>
+          <w:fldChar w:fldCharType="end"/>
+        </w:r>
         <w:r>
           <w:ptab w:relativeTo="margin" w:alignment="right" w:leader="none"/>
         </w:r>
@@ -10737,6 +10766,7 @@
   <w:style w:type="character" w:default="1" w:styleId="Absatz-Standardschriftart">
     <w:name w:val="Default Paragraph Font"/>
     <w:uiPriority w:val="1"/>
+    <w:semiHidden/>
     <w:unhideWhenUsed/>
   </w:style>
   <w:style w:type="table" w:default="1" w:styleId="NormaleTabelle">
